--- a/project_document_itl_chapter4.docx
+++ b/project_document_itl_chapter4.docx
@@ -2189,8 +2189,6 @@
         </w:rPr>
         <w:t>Chandra Vennapoosa</w:t>
       </w:r>
-      <w:bookmarkStart w:id="0" w:name="_GoBack"/>
-      <w:bookmarkEnd w:id="0"/>
       <w:r>
         <w:rPr>
           <w:rFonts w:ascii="Times New Roman" w:hAnsi="Times New Roman" w:cs="Times New Roman"/>
@@ -3295,6 +3293,3316 @@
         </w:rPr>
       </w:pPr>
     </w:p>
+    <w:p>
+      <w:pPr>
+        <w:rPr>
+          <w:rFonts w:ascii="Times New Roman" w:hAnsi="Times New Roman" w:cs="Times New Roman"/>
+          <w:sz w:val="24"/>
+          <w:szCs w:val="24"/>
+        </w:rPr>
+      </w:pPr>
+    </w:p>
+    <w:p>
+      <w:pPr>
+        <w:rPr>
+          <w:rFonts w:ascii="Times New Roman" w:hAnsi="Times New Roman" w:cs="Times New Roman"/>
+          <w:sz w:val="24"/>
+          <w:szCs w:val="24"/>
+        </w:rPr>
+      </w:pPr>
+    </w:p>
+    <w:p>
+      <w:pPr>
+        <w:rPr>
+          <w:rFonts w:ascii="Times New Roman" w:hAnsi="Times New Roman" w:cs="Times New Roman"/>
+          <w:sz w:val="24"/>
+          <w:szCs w:val="24"/>
+        </w:rPr>
+      </w:pPr>
+    </w:p>
+    <w:p>
+      <w:pPr>
+        <w:rPr>
+          <w:rFonts w:ascii="Times New Roman" w:hAnsi="Times New Roman" w:cs="Times New Roman"/>
+          <w:sz w:val="24"/>
+          <w:szCs w:val="24"/>
+        </w:rPr>
+      </w:pPr>
+    </w:p>
+    <w:p>
+      <w:pPr>
+        <w:rPr>
+          <w:rFonts w:ascii="Times New Roman" w:hAnsi="Times New Roman" w:cs="Times New Roman"/>
+          <w:sz w:val="24"/>
+          <w:szCs w:val="24"/>
+        </w:rPr>
+      </w:pPr>
+    </w:p>
+    <w:p>
+      <w:pPr>
+        <w:rPr>
+          <w:rFonts w:ascii="Times New Roman" w:hAnsi="Times New Roman" w:cs="Times New Roman"/>
+          <w:sz w:val="24"/>
+          <w:szCs w:val="24"/>
+        </w:rPr>
+      </w:pPr>
+    </w:p>
+    <w:p>
+      <w:pPr>
+        <w:rPr>
+          <w:rFonts w:ascii="Times New Roman" w:hAnsi="Times New Roman" w:cs="Times New Roman"/>
+          <w:sz w:val="24"/>
+          <w:szCs w:val="24"/>
+        </w:rPr>
+      </w:pPr>
+    </w:p>
+    <w:p>
+      <w:pPr>
+        <w:rPr>
+          <w:rFonts w:ascii="Times New Roman" w:hAnsi="Times New Roman" w:cs="Times New Roman"/>
+          <w:sz w:val="24"/>
+          <w:szCs w:val="24"/>
+        </w:rPr>
+      </w:pPr>
+    </w:p>
+    <w:p>
+      <w:pPr>
+        <w:rPr>
+          <w:rFonts w:ascii="Times New Roman" w:hAnsi="Times New Roman" w:cs="Times New Roman"/>
+          <w:sz w:val="24"/>
+          <w:szCs w:val="24"/>
+        </w:rPr>
+      </w:pPr>
+      <w:r>
+        <w:rPr>
+          <w:rFonts w:ascii="Times New Roman" w:hAnsi="Times New Roman" w:cs="Times New Roman"/>
+          <w:sz w:val="24"/>
+          <w:szCs w:val="24"/>
+        </w:rPr>
+        <w:lastRenderedPageBreak/>
+        <w:t>Chapter Four</w:t>
+      </w:r>
+    </w:p>
+    <w:p>
+      <w:pPr>
+        <w:rPr>
+          <w:rFonts w:ascii="Times New Roman" w:hAnsi="Times New Roman" w:cs="Times New Roman"/>
+          <w:sz w:val="24"/>
+          <w:szCs w:val="24"/>
+        </w:rPr>
+      </w:pPr>
+      <w:r>
+        <w:rPr>
+          <w:rFonts w:ascii="Times New Roman" w:hAnsi="Times New Roman" w:cs="Times New Roman"/>
+          <w:sz w:val="24"/>
+          <w:szCs w:val="24"/>
+        </w:rPr>
+        <w:t>System Analysis and Design</w:t>
+      </w:r>
+    </w:p>
+    <w:p>
+      <w:pPr>
+        <w:rPr>
+          <w:rFonts w:ascii="Times New Roman" w:hAnsi="Times New Roman" w:cs="Times New Roman"/>
+          <w:sz w:val="24"/>
+          <w:szCs w:val="24"/>
+        </w:rPr>
+      </w:pPr>
+      <w:r>
+        <w:rPr>
+          <w:rFonts w:ascii="Times New Roman" w:hAnsi="Times New Roman" w:cs="Times New Roman"/>
+          <w:sz w:val="24"/>
+          <w:szCs w:val="24"/>
+        </w:rPr>
+        <w:t>Description</w:t>
+      </w:r>
+    </w:p>
+    <w:p>
+      <w:pPr>
+        <w:rPr>
+          <w:rFonts w:ascii="Times New Roman" w:hAnsi="Times New Roman" w:cs="Times New Roman"/>
+          <w:sz w:val="24"/>
+          <w:szCs w:val="24"/>
+        </w:rPr>
+      </w:pPr>
+      <w:r>
+        <w:rPr>
+          <w:rFonts w:ascii="Times New Roman" w:hAnsi="Times New Roman" w:cs="Times New Roman"/>
+          <w:sz w:val="24"/>
+          <w:szCs w:val="24"/>
+        </w:rPr>
+        <w:t>This chapter’</w:t>
+      </w:r>
+      <w:r>
+        <w:rPr>
+          <w:rFonts w:ascii="Times New Roman" w:hAnsi="Times New Roman" w:cs="Times New Roman"/>
+          <w:sz w:val="24"/>
+          <w:szCs w:val="24"/>
+        </w:rPr>
+        <w:t>s role seeks to give an understanding and appreciation for the whole system. We will cover the analysis of data flow systematically, the system development cycle – outlining how our system flows from analysis to design and implementation.</w:t>
+      </w:r>
+    </w:p>
+    <w:p>
+      <w:pPr>
+        <w:rPr>
+          <w:rFonts w:ascii="Times New Roman" w:hAnsi="Times New Roman" w:cs="Times New Roman"/>
+          <w:sz w:val="24"/>
+          <w:szCs w:val="24"/>
+        </w:rPr>
+      </w:pPr>
+    </w:p>
+    <w:p>
+      <w:pPr>
+        <w:rPr>
+          <w:rFonts w:ascii="Times New Roman" w:hAnsi="Times New Roman" w:cs="Times New Roman"/>
+          <w:sz w:val="24"/>
+          <w:szCs w:val="24"/>
+        </w:rPr>
+      </w:pPr>
+      <w:r>
+        <w:rPr>
+          <w:rFonts w:ascii="Times New Roman" w:hAnsi="Times New Roman" w:cs="Times New Roman"/>
+          <w:sz w:val="24"/>
+          <w:szCs w:val="24"/>
+        </w:rPr>
+        <w:t>System Analysis</w:t>
+      </w:r>
+    </w:p>
+    <w:p>
+      <w:pPr>
+        <w:rPr>
+          <w:rFonts w:ascii="Times New Roman" w:hAnsi="Times New Roman" w:cs="Times New Roman"/>
+          <w:sz w:val="24"/>
+          <w:szCs w:val="24"/>
+        </w:rPr>
+      </w:pPr>
+      <w:r>
+        <w:rPr>
+          <w:rFonts w:ascii="Times New Roman" w:hAnsi="Times New Roman" w:cs="Times New Roman"/>
+          <w:sz w:val="24"/>
+          <w:szCs w:val="24"/>
+        </w:rPr>
+        <w:t>According to Ben Davis</w:t>
+      </w:r>
+      <w:r>
+        <w:rPr>
+          <w:rFonts w:ascii="Times New Roman" w:hAnsi="Times New Roman" w:cs="Times New Roman"/>
+          <w:sz w:val="24"/>
+          <w:szCs w:val="24"/>
+        </w:rPr>
+        <w:t xml:space="preserve"> </w:t>
+      </w:r>
+      <w:r>
+        <w:rPr>
+          <w:rFonts w:ascii="Times New Roman" w:hAnsi="Times New Roman" w:cs="Times New Roman"/>
+          <w:sz w:val="24"/>
+          <w:szCs w:val="24"/>
+        </w:rPr>
+        <w:t>(2021), System analysis is conducted for the purpose of studying a system in order to identify its objectives. It’s a problem solving techni</w:t>
+      </w:r>
+      <w:r>
+        <w:rPr>
+          <w:rFonts w:ascii="Times New Roman" w:hAnsi="Times New Roman" w:cs="Times New Roman"/>
+          <w:sz w:val="24"/>
+          <w:szCs w:val="24"/>
+        </w:rPr>
+        <w:t>que that improves the system an</w:t>
+      </w:r>
+      <w:r>
+        <w:rPr>
+          <w:rFonts w:ascii="Times New Roman" w:hAnsi="Times New Roman" w:cs="Times New Roman"/>
+          <w:sz w:val="24"/>
+          <w:szCs w:val="24"/>
+        </w:rPr>
+        <w:t>d</w:t>
+      </w:r>
+      <w:r>
+        <w:rPr>
+          <w:rFonts w:ascii="Times New Roman" w:hAnsi="Times New Roman" w:cs="Times New Roman"/>
+          <w:sz w:val="24"/>
+          <w:szCs w:val="24"/>
+        </w:rPr>
+        <w:t xml:space="preserve"> </w:t>
+      </w:r>
+      <w:r>
+        <w:rPr>
+          <w:rFonts w:ascii="Times New Roman" w:hAnsi="Times New Roman" w:cs="Times New Roman"/>
+          <w:sz w:val="24"/>
+          <w:szCs w:val="24"/>
+        </w:rPr>
+        <w:t>ensures that all compone</w:t>
+      </w:r>
+      <w:r>
+        <w:rPr>
+          <w:rFonts w:ascii="Times New Roman" w:hAnsi="Times New Roman" w:cs="Times New Roman"/>
+          <w:sz w:val="24"/>
+          <w:szCs w:val="24"/>
+        </w:rPr>
+        <w:t>n</w:t>
+      </w:r>
+      <w:r>
+        <w:rPr>
+          <w:rFonts w:ascii="Times New Roman" w:hAnsi="Times New Roman" w:cs="Times New Roman"/>
+          <w:sz w:val="24"/>
+          <w:szCs w:val="24"/>
+        </w:rPr>
+        <w:t>ts of the system work efficiently</w:t>
+      </w:r>
+      <w:r>
+        <w:rPr>
+          <w:rFonts w:ascii="Times New Roman" w:hAnsi="Times New Roman" w:cs="Times New Roman"/>
+          <w:sz w:val="24"/>
+          <w:szCs w:val="24"/>
+        </w:rPr>
+        <w:t xml:space="preserve">. </w:t>
+      </w:r>
+    </w:p>
+    <w:p>
+      <w:pPr>
+        <w:rPr>
+          <w:rFonts w:ascii="Times New Roman" w:hAnsi="Times New Roman" w:cs="Times New Roman"/>
+          <w:sz w:val="24"/>
+          <w:szCs w:val="24"/>
+        </w:rPr>
+      </w:pPr>
+      <w:r>
+        <w:rPr>
+          <w:rFonts w:ascii="Times New Roman" w:hAnsi="Times New Roman" w:cs="Times New Roman"/>
+          <w:sz w:val="24"/>
+          <w:szCs w:val="24"/>
+        </w:rPr>
+        <w:t>System objectives</w:t>
+      </w:r>
+    </w:p>
+    <w:p>
+      <w:pPr>
+        <w:pStyle w:val="ListParagraph"/>
+        <w:numPr>
+          <w:ilvl w:val="0"/>
+          <w:numId w:val="3"/>
+        </w:numPr>
+        <w:rPr>
+          <w:rFonts w:ascii="Times New Roman" w:hAnsi="Times New Roman" w:cs="Times New Roman"/>
+          <w:sz w:val="24"/>
+          <w:szCs w:val="24"/>
+        </w:rPr>
+      </w:pPr>
+      <w:r>
+        <w:rPr>
+          <w:rFonts w:ascii="Times New Roman" w:hAnsi="Times New Roman" w:cs="Times New Roman"/>
+          <w:sz w:val="24"/>
+          <w:szCs w:val="24"/>
+        </w:rPr>
+        <w:t>X</w:t>
+      </w:r>
+    </w:p>
+    <w:p>
+      <w:pPr>
+        <w:pStyle w:val="ListParagraph"/>
+        <w:numPr>
+          <w:ilvl w:val="0"/>
+          <w:numId w:val="3"/>
+        </w:numPr>
+        <w:rPr>
+          <w:rFonts w:ascii="Times New Roman" w:hAnsi="Times New Roman" w:cs="Times New Roman"/>
+          <w:sz w:val="24"/>
+          <w:szCs w:val="24"/>
+        </w:rPr>
+      </w:pPr>
+      <w:r>
+        <w:rPr>
+          <w:rFonts w:ascii="Times New Roman" w:hAnsi="Times New Roman" w:cs="Times New Roman"/>
+          <w:sz w:val="24"/>
+          <w:szCs w:val="24"/>
+        </w:rPr>
+        <w:t>Y</w:t>
+      </w:r>
+    </w:p>
+    <w:p>
+      <w:pPr>
+        <w:pStyle w:val="ListParagraph"/>
+        <w:numPr>
+          <w:ilvl w:val="0"/>
+          <w:numId w:val="3"/>
+        </w:numPr>
+        <w:rPr>
+          <w:rFonts w:ascii="Times New Roman" w:hAnsi="Times New Roman" w:cs="Times New Roman"/>
+          <w:sz w:val="24"/>
+          <w:szCs w:val="24"/>
+        </w:rPr>
+      </w:pPr>
+      <w:r>
+        <w:rPr>
+          <w:rFonts w:ascii="Times New Roman" w:hAnsi="Times New Roman" w:cs="Times New Roman"/>
+          <w:sz w:val="24"/>
+          <w:szCs w:val="24"/>
+        </w:rPr>
+        <w:t>Z</w:t>
+      </w:r>
+    </w:p>
+    <w:p>
+      <w:pPr>
+        <w:pStyle w:val="ListParagraph"/>
+        <w:numPr>
+          <w:ilvl w:val="0"/>
+          <w:numId w:val="3"/>
+        </w:numPr>
+        <w:rPr>
+          <w:rFonts w:ascii="Times New Roman" w:hAnsi="Times New Roman" w:cs="Times New Roman"/>
+          <w:sz w:val="24"/>
+          <w:szCs w:val="24"/>
+        </w:rPr>
+      </w:pPr>
+      <w:r>
+        <w:rPr>
+          <w:rFonts w:ascii="Times New Roman" w:hAnsi="Times New Roman" w:cs="Times New Roman"/>
+          <w:sz w:val="24"/>
+          <w:szCs w:val="24"/>
+        </w:rPr>
+        <w:t>A</w:t>
+      </w:r>
+    </w:p>
+    <w:p>
+      <w:pPr>
+        <w:pStyle w:val="ListParagraph"/>
+        <w:numPr>
+          <w:ilvl w:val="0"/>
+          <w:numId w:val="3"/>
+        </w:numPr>
+        <w:rPr>
+          <w:rFonts w:ascii="Times New Roman" w:hAnsi="Times New Roman" w:cs="Times New Roman"/>
+          <w:sz w:val="24"/>
+          <w:szCs w:val="24"/>
+        </w:rPr>
+      </w:pPr>
+      <w:r>
+        <w:rPr>
+          <w:rFonts w:ascii="Times New Roman" w:hAnsi="Times New Roman" w:cs="Times New Roman"/>
+          <w:sz w:val="24"/>
+          <w:szCs w:val="24"/>
+        </w:rPr>
+        <w:t>C</w:t>
+      </w:r>
+    </w:p>
+    <w:p>
+      <w:pPr>
+        <w:rPr>
+          <w:rFonts w:ascii="Times New Roman" w:hAnsi="Times New Roman" w:cs="Times New Roman"/>
+          <w:sz w:val="24"/>
+          <w:szCs w:val="24"/>
+        </w:rPr>
+      </w:pPr>
+      <w:r>
+        <w:rPr>
+          <w:rFonts w:ascii="Times New Roman" w:hAnsi="Times New Roman" w:cs="Times New Roman"/>
+          <w:sz w:val="24"/>
+          <w:szCs w:val="24"/>
+        </w:rPr>
+        <w:t>S</w:t>
+      </w:r>
+      <w:r>
+        <w:rPr>
+          <w:rFonts w:ascii="Times New Roman" w:hAnsi="Times New Roman" w:cs="Times New Roman"/>
+          <w:sz w:val="24"/>
+          <w:szCs w:val="24"/>
+        </w:rPr>
+        <w:t>y</w:t>
+      </w:r>
+      <w:r>
+        <w:rPr>
+          <w:rFonts w:ascii="Times New Roman" w:hAnsi="Times New Roman" w:cs="Times New Roman"/>
+          <w:sz w:val="24"/>
+          <w:szCs w:val="24"/>
+        </w:rPr>
+        <w:t>stem Analysis Tools</w:t>
+      </w:r>
+    </w:p>
+    <w:p>
+      <w:pPr>
+        <w:pStyle w:val="ListParagraph"/>
+        <w:numPr>
+          <w:ilvl w:val="0"/>
+          <w:numId w:val="4"/>
+        </w:numPr>
+        <w:rPr>
+          <w:rFonts w:ascii="Times New Roman" w:hAnsi="Times New Roman" w:cs="Times New Roman"/>
+          <w:sz w:val="24"/>
+          <w:szCs w:val="24"/>
+        </w:rPr>
+      </w:pPr>
+      <w:r>
+        <w:rPr>
+          <w:rFonts w:ascii="Times New Roman" w:hAnsi="Times New Roman" w:cs="Times New Roman"/>
+          <w:sz w:val="24"/>
+          <w:szCs w:val="24"/>
+        </w:rPr>
+        <w:t>Process Flow Diagram</w:t>
+      </w:r>
+      <w:r>
+        <w:rPr>
+          <w:rFonts w:ascii="Times New Roman" w:hAnsi="Times New Roman" w:cs="Times New Roman"/>
+          <w:sz w:val="24"/>
+          <w:szCs w:val="24"/>
+        </w:rPr>
+        <w:t xml:space="preserve"> </w:t>
+      </w:r>
+    </w:p>
+    <w:p>
+      <w:pPr>
+        <w:pStyle w:val="ListParagraph"/>
+        <w:rPr>
+          <w:rFonts w:ascii="Times New Roman" w:hAnsi="Times New Roman" w:cs="Times New Roman"/>
+          <w:sz w:val="24"/>
+          <w:szCs w:val="24"/>
+        </w:rPr>
+      </w:pPr>
+    </w:p>
+    <w:p>
+      <w:pPr>
+        <w:rPr>
+          <w:rFonts w:ascii="Times New Roman" w:hAnsi="Times New Roman" w:cs="Times New Roman"/>
+          <w:sz w:val="24"/>
+          <w:szCs w:val="24"/>
+        </w:rPr>
+      </w:pPr>
+      <w:r>
+        <w:rPr>
+          <w:rFonts w:ascii="Times New Roman" w:hAnsi="Times New Roman" w:cs="Times New Roman"/>
+          <w:sz w:val="24"/>
+          <w:szCs w:val="24"/>
+        </w:rPr>
+        <w:t>Process Flow Diagram</w:t>
+      </w:r>
+    </w:p>
+    <w:p>
+      <w:pPr>
+        <w:rPr>
+          <w:rFonts w:ascii="Times New Roman" w:hAnsi="Times New Roman" w:cs="Times New Roman"/>
+          <w:sz w:val="24"/>
+          <w:szCs w:val="24"/>
+        </w:rPr>
+      </w:pPr>
+      <w:r>
+        <w:rPr>
+          <w:rFonts w:ascii="Times New Roman" w:hAnsi="Times New Roman" w:cs="Times New Roman"/>
+          <w:sz w:val="24"/>
+          <w:szCs w:val="24"/>
+        </w:rPr>
+        <w:t xml:space="preserve">According </w:t>
+      </w:r>
+      <w:r>
+        <w:rPr>
+          <w:rFonts w:ascii="Times New Roman" w:hAnsi="Times New Roman" w:cs="Times New Roman"/>
+          <w:sz w:val="24"/>
+          <w:szCs w:val="24"/>
+        </w:rPr>
+        <w:t>to Nancy Tague</w:t>
+      </w:r>
+      <w:r>
+        <w:rPr>
+          <w:rFonts w:ascii="Times New Roman" w:hAnsi="Times New Roman" w:cs="Times New Roman"/>
+          <w:sz w:val="24"/>
+          <w:szCs w:val="24"/>
+        </w:rPr>
+        <w:t xml:space="preserve"> </w:t>
+      </w:r>
+      <w:r>
+        <w:rPr>
+          <w:rFonts w:ascii="Times New Roman" w:hAnsi="Times New Roman" w:cs="Times New Roman"/>
+          <w:sz w:val="24"/>
+          <w:szCs w:val="24"/>
+        </w:rPr>
+        <w:t>(2005</w:t>
+      </w:r>
+      <w:r>
+        <w:rPr>
+          <w:rFonts w:ascii="Times New Roman" w:hAnsi="Times New Roman" w:cs="Times New Roman"/>
+          <w:sz w:val="24"/>
+          <w:szCs w:val="24"/>
+        </w:rPr>
+        <w:t>), the purpose of the flow diagram is to develop an understanding as to how a process is done and to study a process for improvement.</w:t>
+      </w:r>
+    </w:p>
+    <w:p>
+      <w:pPr>
+        <w:rPr>
+          <w:rFonts w:ascii="Times New Roman" w:hAnsi="Times New Roman" w:cs="Times New Roman"/>
+          <w:sz w:val="24"/>
+          <w:szCs w:val="24"/>
+        </w:rPr>
+      </w:pPr>
+      <w:r>
+        <w:rPr>
+          <w:rFonts w:ascii="Times New Roman" w:hAnsi="Times New Roman" w:cs="Times New Roman"/>
+          <w:sz w:val="24"/>
+          <w:szCs w:val="24"/>
+        </w:rPr>
+        <w:t xml:space="preserve">The process to be diagrammed involves the major objectives of the system, and is abstractly called </w:t>
+      </w:r>
+      <w:proofErr w:type="spellStart"/>
+      <w:r>
+        <w:rPr>
+          <w:rFonts w:ascii="Times New Roman" w:hAnsi="Times New Roman" w:cs="Times New Roman"/>
+          <w:sz w:val="24"/>
+          <w:szCs w:val="24"/>
+        </w:rPr>
+        <w:t>process_nameX</w:t>
+      </w:r>
+      <w:proofErr w:type="spellEnd"/>
+      <w:r>
+        <w:rPr>
+          <w:rFonts w:ascii="Times New Roman" w:hAnsi="Times New Roman" w:cs="Times New Roman"/>
+          <w:sz w:val="24"/>
+          <w:szCs w:val="24"/>
+        </w:rPr>
+        <w:t>.</w:t>
+      </w:r>
+    </w:p>
+    <w:p>
+      <w:pPr>
+        <w:rPr>
+          <w:rFonts w:ascii="Times New Roman" w:hAnsi="Times New Roman" w:cs="Times New Roman"/>
+          <w:sz w:val="24"/>
+          <w:szCs w:val="24"/>
+        </w:rPr>
+      </w:pPr>
+      <w:r>
+        <w:rPr>
+          <w:rFonts w:ascii="Times New Roman" w:hAnsi="Times New Roman" w:cs="Times New Roman"/>
+          <w:sz w:val="24"/>
+          <w:szCs w:val="24"/>
+        </w:rPr>
+        <w:t>Process Activities</w:t>
+      </w:r>
+    </w:p>
+    <w:p>
+      <w:pPr>
+        <w:pStyle w:val="ListParagraph"/>
+        <w:numPr>
+          <w:ilvl w:val="0"/>
+          <w:numId w:val="5"/>
+        </w:numPr>
+        <w:rPr>
+          <w:rFonts w:ascii="Times New Roman" w:hAnsi="Times New Roman" w:cs="Times New Roman"/>
+          <w:sz w:val="24"/>
+          <w:szCs w:val="24"/>
+        </w:rPr>
+      </w:pPr>
+      <w:r>
+        <w:rPr>
+          <w:rFonts w:ascii="Times New Roman" w:hAnsi="Times New Roman" w:cs="Times New Roman"/>
+          <w:sz w:val="24"/>
+          <w:szCs w:val="24"/>
+        </w:rPr>
+        <w:t>Process uses predefined variables for delays</w:t>
+      </w:r>
+    </w:p>
+    <w:p>
+      <w:pPr>
+        <w:pStyle w:val="ListParagraph"/>
+        <w:numPr>
+          <w:ilvl w:val="0"/>
+          <w:numId w:val="5"/>
+        </w:numPr>
+        <w:rPr>
+          <w:rFonts w:ascii="Times New Roman" w:hAnsi="Times New Roman" w:cs="Times New Roman"/>
+          <w:sz w:val="24"/>
+          <w:szCs w:val="24"/>
+        </w:rPr>
+      </w:pPr>
+      <w:r>
+        <w:rPr>
+          <w:rFonts w:ascii="Times New Roman" w:hAnsi="Times New Roman" w:cs="Times New Roman"/>
+          <w:sz w:val="24"/>
+          <w:szCs w:val="24"/>
+        </w:rPr>
+        <w:t>Counts vehicles from each T-junction end</w:t>
+      </w:r>
+    </w:p>
+    <w:p>
+      <w:pPr>
+        <w:pStyle w:val="ListParagraph"/>
+        <w:numPr>
+          <w:ilvl w:val="0"/>
+          <w:numId w:val="5"/>
+        </w:numPr>
+        <w:rPr>
+          <w:rFonts w:ascii="Times New Roman" w:hAnsi="Times New Roman" w:cs="Times New Roman"/>
+          <w:sz w:val="24"/>
+          <w:szCs w:val="24"/>
+        </w:rPr>
+      </w:pPr>
+      <w:r>
+        <w:rPr>
+          <w:rFonts w:ascii="Times New Roman" w:hAnsi="Times New Roman" w:cs="Times New Roman"/>
+          <w:sz w:val="24"/>
+          <w:szCs w:val="24"/>
+        </w:rPr>
+        <w:t>Calculates delays using predefined function</w:t>
+      </w:r>
+    </w:p>
+    <w:p>
+      <w:pPr>
+        <w:pStyle w:val="ListParagraph"/>
+        <w:numPr>
+          <w:ilvl w:val="0"/>
+          <w:numId w:val="5"/>
+        </w:numPr>
+        <w:rPr>
+          <w:rFonts w:ascii="Times New Roman" w:hAnsi="Times New Roman" w:cs="Times New Roman"/>
+          <w:sz w:val="24"/>
+          <w:szCs w:val="24"/>
+        </w:rPr>
+      </w:pPr>
+      <w:r>
+        <w:rPr>
+          <w:rFonts w:ascii="Times New Roman" w:hAnsi="Times New Roman" w:cs="Times New Roman"/>
+          <w:sz w:val="24"/>
+          <w:szCs w:val="24"/>
+        </w:rPr>
+        <w:t>Change predefined delays with new calculated delays</w:t>
+      </w:r>
+    </w:p>
+    <w:p>
+      <w:pPr>
+        <w:pStyle w:val="ListParagraph"/>
+        <w:numPr>
+          <w:ilvl w:val="0"/>
+          <w:numId w:val="5"/>
+        </w:numPr>
+        <w:rPr>
+          <w:rFonts w:ascii="Times New Roman" w:hAnsi="Times New Roman" w:cs="Times New Roman"/>
+          <w:sz w:val="24"/>
+          <w:szCs w:val="24"/>
+        </w:rPr>
+      </w:pPr>
+      <w:r>
+        <w:rPr>
+          <w:rFonts w:ascii="Times New Roman" w:hAnsi="Times New Roman" w:cs="Times New Roman"/>
+          <w:sz w:val="24"/>
+          <w:szCs w:val="24"/>
+        </w:rPr>
+        <w:t>Save data to file</w:t>
+      </w:r>
+    </w:p>
+    <w:p>
+      <w:pPr>
+        <w:pStyle w:val="ListParagraph"/>
+        <w:rPr>
+          <w:rFonts w:ascii="Times New Roman" w:hAnsi="Times New Roman" w:cs="Times New Roman"/>
+          <w:sz w:val="24"/>
+          <w:szCs w:val="24"/>
+        </w:rPr>
+      </w:pPr>
+    </w:p>
+    <w:p>
+      <w:pPr>
+        <w:pStyle w:val="ListParagraph"/>
+        <w:rPr>
+          <w:rFonts w:ascii="Times New Roman" w:hAnsi="Times New Roman" w:cs="Times New Roman"/>
+          <w:sz w:val="24"/>
+          <w:szCs w:val="24"/>
+        </w:rPr>
+      </w:pPr>
+    </w:p>
+    <w:p>
+      <w:pPr>
+        <w:pStyle w:val="ListParagraph"/>
+        <w:rPr>
+          <w:rFonts w:ascii="Times New Roman" w:hAnsi="Times New Roman" w:cs="Times New Roman"/>
+          <w:sz w:val="24"/>
+          <w:szCs w:val="24"/>
+        </w:rPr>
+      </w:pPr>
+    </w:p>
+    <w:p>
+      <w:pPr>
+        <w:rPr>
+          <w:rFonts w:ascii="Times New Roman" w:hAnsi="Times New Roman" w:cs="Times New Roman"/>
+          <w:sz w:val="24"/>
+          <w:szCs w:val="24"/>
+        </w:rPr>
+      </w:pPr>
+      <w:r>
+        <w:rPr>
+          <w:rFonts w:ascii="Times New Roman" w:hAnsi="Times New Roman" w:cs="Times New Roman"/>
+          <w:sz w:val="24"/>
+          <w:szCs w:val="24"/>
+        </w:rPr>
+        <w:lastRenderedPageBreak/>
+        <w:t>The figure below illustrates an abstract process flow of the system</w:t>
+      </w:r>
+    </w:p>
+    <w:p>
+      <w:pPr>
+        <w:rPr>
+          <w:rFonts w:ascii="Times New Roman" w:hAnsi="Times New Roman" w:cs="Times New Roman"/>
+          <w:sz w:val="24"/>
+          <w:szCs w:val="24"/>
+        </w:rPr>
+      </w:pPr>
+      <w:r>
+        <w:rPr>
+          <w:rFonts w:ascii="Times New Roman" w:hAnsi="Times New Roman" w:cs="Times New Roman"/>
+          <w:sz w:val="24"/>
+          <w:szCs w:val="24"/>
+        </w:rPr>
+        <w:t>Figure 4.1</w:t>
+      </w:r>
+    </w:p>
+    <w:p>
+      <w:pPr>
+        <w:rPr>
+          <w:rFonts w:ascii="Times New Roman" w:hAnsi="Times New Roman" w:cs="Times New Roman"/>
+          <w:sz w:val="24"/>
+          <w:szCs w:val="24"/>
+        </w:rPr>
+      </w:pPr>
+    </w:p>
+    <w:p>
+      <w:pPr>
+        <w:rPr>
+          <w:rFonts w:ascii="Times New Roman" w:hAnsi="Times New Roman" w:cs="Times New Roman"/>
+          <w:sz w:val="24"/>
+          <w:szCs w:val="24"/>
+        </w:rPr>
+      </w:pPr>
+    </w:p>
+    <w:p>
+      <w:pPr>
+        <w:rPr>
+          <w:rFonts w:ascii="Times New Roman" w:hAnsi="Times New Roman" w:cs="Times New Roman"/>
+          <w:sz w:val="24"/>
+          <w:szCs w:val="24"/>
+        </w:rPr>
+      </w:pPr>
+    </w:p>
+    <w:p>
+      <w:pPr>
+        <w:rPr>
+          <w:rFonts w:ascii="Times New Roman" w:hAnsi="Times New Roman" w:cs="Times New Roman"/>
+          <w:sz w:val="24"/>
+          <w:szCs w:val="24"/>
+        </w:rPr>
+      </w:pPr>
+    </w:p>
+    <w:p>
+      <w:pPr>
+        <w:rPr>
+          <w:rFonts w:ascii="Times New Roman" w:hAnsi="Times New Roman" w:cs="Times New Roman"/>
+          <w:sz w:val="24"/>
+          <w:szCs w:val="24"/>
+        </w:rPr>
+      </w:pPr>
+    </w:p>
+    <w:p>
+      <w:pPr>
+        <w:rPr>
+          <w:rFonts w:ascii="Times New Roman" w:hAnsi="Times New Roman" w:cs="Times New Roman"/>
+          <w:sz w:val="24"/>
+          <w:szCs w:val="24"/>
+        </w:rPr>
+      </w:pPr>
+    </w:p>
+    <w:p>
+      <w:pPr>
+        <w:rPr>
+          <w:rFonts w:ascii="Times New Roman" w:hAnsi="Times New Roman" w:cs="Times New Roman"/>
+          <w:sz w:val="24"/>
+          <w:szCs w:val="24"/>
+        </w:rPr>
+      </w:pPr>
+    </w:p>
+    <w:p>
+      <w:pPr>
+        <w:rPr>
+          <w:rFonts w:ascii="Times New Roman" w:hAnsi="Times New Roman" w:cs="Times New Roman"/>
+          <w:sz w:val="24"/>
+          <w:szCs w:val="24"/>
+        </w:rPr>
+      </w:pPr>
+    </w:p>
+    <w:p>
+      <w:pPr>
+        <w:rPr>
+          <w:rFonts w:ascii="Times New Roman" w:hAnsi="Times New Roman" w:cs="Times New Roman"/>
+          <w:sz w:val="24"/>
+          <w:szCs w:val="24"/>
+        </w:rPr>
+      </w:pPr>
+    </w:p>
+    <w:p>
+      <w:pPr>
+        <w:rPr>
+          <w:rFonts w:ascii="Times New Roman" w:hAnsi="Times New Roman" w:cs="Times New Roman"/>
+          <w:sz w:val="24"/>
+          <w:szCs w:val="24"/>
+        </w:rPr>
+      </w:pPr>
+    </w:p>
+    <w:p>
+      <w:pPr>
+        <w:rPr>
+          <w:rFonts w:ascii="Times New Roman" w:hAnsi="Times New Roman" w:cs="Times New Roman"/>
+          <w:sz w:val="24"/>
+          <w:szCs w:val="24"/>
+        </w:rPr>
+      </w:pPr>
+    </w:p>
+    <w:p>
+      <w:pPr>
+        <w:rPr>
+          <w:rFonts w:ascii="Times New Roman" w:hAnsi="Times New Roman" w:cs="Times New Roman"/>
+          <w:sz w:val="24"/>
+          <w:szCs w:val="24"/>
+        </w:rPr>
+      </w:pPr>
+    </w:p>
+    <w:p>
+      <w:pPr>
+        <w:rPr>
+          <w:rFonts w:ascii="Times New Roman" w:hAnsi="Times New Roman" w:cs="Times New Roman"/>
+          <w:sz w:val="24"/>
+          <w:szCs w:val="24"/>
+        </w:rPr>
+      </w:pPr>
+    </w:p>
+    <w:p>
+      <w:pPr>
+        <w:rPr>
+          <w:rFonts w:ascii="Times New Roman" w:hAnsi="Times New Roman" w:cs="Times New Roman"/>
+          <w:sz w:val="24"/>
+          <w:szCs w:val="24"/>
+        </w:rPr>
+      </w:pPr>
+    </w:p>
+    <w:p>
+      <w:pPr>
+        <w:rPr>
+          <w:rFonts w:ascii="Times New Roman" w:hAnsi="Times New Roman" w:cs="Times New Roman"/>
+          <w:sz w:val="24"/>
+          <w:szCs w:val="24"/>
+        </w:rPr>
+      </w:pPr>
+    </w:p>
+    <w:p>
+      <w:pPr>
+        <w:rPr>
+          <w:rFonts w:ascii="Times New Roman" w:hAnsi="Times New Roman" w:cs="Times New Roman"/>
+          <w:sz w:val="24"/>
+          <w:szCs w:val="24"/>
+        </w:rPr>
+      </w:pPr>
+    </w:p>
+    <w:p>
+      <w:pPr>
+        <w:rPr>
+          <w:rFonts w:ascii="Times New Roman" w:hAnsi="Times New Roman" w:cs="Times New Roman"/>
+          <w:sz w:val="24"/>
+          <w:szCs w:val="24"/>
+        </w:rPr>
+      </w:pPr>
+    </w:p>
+    <w:p>
+      <w:pPr>
+        <w:rPr>
+          <w:rFonts w:ascii="Times New Roman" w:hAnsi="Times New Roman" w:cs="Times New Roman"/>
+          <w:sz w:val="24"/>
+          <w:szCs w:val="24"/>
+        </w:rPr>
+      </w:pPr>
+    </w:p>
+    <w:p>
+      <w:pPr>
+        <w:rPr>
+          <w:rFonts w:ascii="Times New Roman" w:hAnsi="Times New Roman" w:cs="Times New Roman"/>
+          <w:sz w:val="24"/>
+          <w:szCs w:val="24"/>
+        </w:rPr>
+      </w:pPr>
+      <w:r>
+        <w:rPr>
+          <w:rFonts w:ascii="Times New Roman" w:hAnsi="Times New Roman" w:cs="Times New Roman"/>
+          <w:noProof/>
+          <w:sz w:val="24"/>
+          <w:szCs w:val="24"/>
+        </w:rPr>
+        <w:drawing>
+          <wp:anchor distT="0" distB="0" distL="114300" distR="114300" simplePos="0" relativeHeight="251661312" behindDoc="0" locked="0" layoutInCell="1" allowOverlap="1">
+            <wp:simplePos x="0" y="0"/>
+            <wp:positionH relativeFrom="column">
+              <wp:posOffset>0</wp:posOffset>
+            </wp:positionH>
+            <wp:positionV relativeFrom="page">
+              <wp:posOffset>1495425</wp:posOffset>
+            </wp:positionV>
+            <wp:extent cx="4553585" cy="4944110"/>
+            <wp:effectExtent l="0" t="0" r="0" b="8890"/>
+            <wp:wrapSquare wrapText="bothSides"/>
+            <wp:docPr id="1" name="Picture 1"/>
+            <wp:cNvGraphicFramePr>
+              <a:graphicFrameLocks xmlns:a="http://schemas.openxmlformats.org/drawingml/2006/main" noChangeAspect="1"/>
+            </wp:cNvGraphicFramePr>
+            <a:graphic xmlns:a="http://schemas.openxmlformats.org/drawingml/2006/main">
+              <a:graphicData uri="http://schemas.openxmlformats.org/drawingml/2006/picture">
+                <pic:pic xmlns:pic="http://schemas.openxmlformats.org/drawingml/2006/picture">
+                  <pic:nvPicPr>
+                    <pic:cNvPr id="1" name="flowdiagram.PNG"/>
+                    <pic:cNvPicPr/>
+                  </pic:nvPicPr>
+                  <pic:blipFill>
+                    <a:blip r:embed="rId9">
+                      <a:extLst>
+                        <a:ext uri="{28A0092B-C50C-407E-A947-70E740481C1C}">
+                          <a14:useLocalDpi xmlns:a14="http://schemas.microsoft.com/office/drawing/2010/main" val="0"/>
+                        </a:ext>
+                      </a:extLst>
+                    </a:blip>
+                    <a:stretch>
+                      <a:fillRect/>
+                    </a:stretch>
+                  </pic:blipFill>
+                  <pic:spPr>
+                    <a:xfrm>
+                      <a:off x="0" y="0"/>
+                      <a:ext cx="4553585" cy="4944110"/>
+                    </a:xfrm>
+                    <a:prstGeom prst="rect">
+                      <a:avLst/>
+                    </a:prstGeom>
+                  </pic:spPr>
+                </pic:pic>
+              </a:graphicData>
+            </a:graphic>
+          </wp:anchor>
+        </w:drawing>
+      </w:r>
+      <w:r>
+        <w:rPr>
+          <w:rFonts w:ascii="Times New Roman" w:hAnsi="Times New Roman" w:cs="Times New Roman"/>
+          <w:sz w:val="24"/>
+          <w:szCs w:val="24"/>
+        </w:rPr>
+        <w:t>Detailed Explanation of the Process</w:t>
+      </w:r>
+    </w:p>
+    <w:p>
+      <w:pPr>
+        <w:rPr>
+          <w:rFonts w:ascii="Times New Roman" w:hAnsi="Times New Roman" w:cs="Times New Roman"/>
+          <w:sz w:val="24"/>
+          <w:szCs w:val="24"/>
+        </w:rPr>
+      </w:pPr>
+      <w:r>
+        <w:rPr>
+          <w:rFonts w:ascii="Times New Roman" w:hAnsi="Times New Roman" w:cs="Times New Roman"/>
+          <w:sz w:val="24"/>
+          <w:szCs w:val="24"/>
+        </w:rPr>
+        <w:t>Steps</w:t>
+      </w:r>
+    </w:p>
+    <w:p>
+      <w:pPr>
+        <w:pStyle w:val="ListParagraph"/>
+        <w:numPr>
+          <w:ilvl w:val="0"/>
+          <w:numId w:val="6"/>
+        </w:numPr>
+        <w:rPr>
+          <w:rFonts w:ascii="Times New Roman" w:hAnsi="Times New Roman" w:cs="Times New Roman"/>
+          <w:sz w:val="24"/>
+          <w:szCs w:val="24"/>
+        </w:rPr>
+      </w:pPr>
+      <w:r>
+        <w:rPr>
+          <w:rFonts w:ascii="Times New Roman" w:hAnsi="Times New Roman" w:cs="Times New Roman"/>
+          <w:sz w:val="24"/>
+          <w:szCs w:val="24"/>
+        </w:rPr>
+        <w:t>A</w:t>
+      </w:r>
+    </w:p>
+    <w:p>
+      <w:pPr>
+        <w:pStyle w:val="ListParagraph"/>
+        <w:rPr>
+          <w:rFonts w:ascii="Times New Roman" w:hAnsi="Times New Roman" w:cs="Times New Roman"/>
+          <w:sz w:val="24"/>
+          <w:szCs w:val="24"/>
+        </w:rPr>
+      </w:pPr>
+      <w:r>
+        <w:rPr>
+          <w:rFonts w:ascii="Times New Roman" w:hAnsi="Times New Roman" w:cs="Times New Roman"/>
+          <w:sz w:val="24"/>
+          <w:szCs w:val="24"/>
+        </w:rPr>
+        <w:t xml:space="preserve">On system start up, there are predefined values that represent the delays for the T-junction ends. </w:t>
+      </w:r>
+    </w:p>
+    <w:p>
+      <w:pPr>
+        <w:pStyle w:val="ListParagraph"/>
+        <w:rPr>
+          <w:rFonts w:ascii="Times New Roman" w:hAnsi="Times New Roman" w:cs="Times New Roman"/>
+          <w:sz w:val="24"/>
+          <w:szCs w:val="24"/>
+        </w:rPr>
+      </w:pPr>
+      <w:r>
+        <w:rPr>
+          <w:rFonts w:ascii="Times New Roman" w:hAnsi="Times New Roman" w:cs="Times New Roman"/>
+          <w:sz w:val="24"/>
+          <w:szCs w:val="24"/>
+        </w:rPr>
+        <w:t>When traffic is idle on EndAB using the delay DelayC, traffic is flowing through EndC and a predefined method counts the traffic passing through.</w:t>
+      </w:r>
+    </w:p>
+    <w:p>
+      <w:pPr>
+        <w:pStyle w:val="ListParagraph"/>
+        <w:rPr>
+          <w:rFonts w:ascii="Times New Roman" w:hAnsi="Times New Roman" w:cs="Times New Roman"/>
+          <w:sz w:val="24"/>
+          <w:szCs w:val="24"/>
+        </w:rPr>
+      </w:pPr>
+      <w:r>
+        <w:rPr>
+          <w:rFonts w:ascii="Times New Roman" w:hAnsi="Times New Roman" w:cs="Times New Roman"/>
+          <w:sz w:val="24"/>
+          <w:szCs w:val="24"/>
+        </w:rPr>
+        <w:t>A value corresponding to the traffic count is stored (C Count).</w:t>
+      </w:r>
+    </w:p>
+    <w:p>
+      <w:pPr>
+        <w:pStyle w:val="ListParagraph"/>
+        <w:rPr>
+          <w:rFonts w:ascii="Times New Roman" w:hAnsi="Times New Roman" w:cs="Times New Roman"/>
+          <w:sz w:val="24"/>
+          <w:szCs w:val="24"/>
+        </w:rPr>
+      </w:pPr>
+    </w:p>
+    <w:p>
+      <w:pPr>
+        <w:pStyle w:val="ListParagraph"/>
+        <w:rPr>
+          <w:rFonts w:ascii="Times New Roman" w:hAnsi="Times New Roman" w:cs="Times New Roman"/>
+          <w:sz w:val="24"/>
+          <w:szCs w:val="24"/>
+        </w:rPr>
+      </w:pPr>
+    </w:p>
+    <w:p>
+      <w:pPr>
+        <w:pStyle w:val="ListParagraph"/>
+        <w:rPr>
+          <w:rFonts w:ascii="Times New Roman" w:hAnsi="Times New Roman" w:cs="Times New Roman"/>
+          <w:sz w:val="24"/>
+          <w:szCs w:val="24"/>
+        </w:rPr>
+      </w:pPr>
+    </w:p>
+    <w:p>
+      <w:pPr>
+        <w:pStyle w:val="ListParagraph"/>
+        <w:rPr>
+          <w:rFonts w:ascii="Times New Roman" w:hAnsi="Times New Roman" w:cs="Times New Roman"/>
+          <w:sz w:val="24"/>
+          <w:szCs w:val="24"/>
+        </w:rPr>
+      </w:pPr>
+    </w:p>
+    <w:p>
+      <w:pPr>
+        <w:pStyle w:val="ListParagraph"/>
+        <w:numPr>
+          <w:ilvl w:val="0"/>
+          <w:numId w:val="6"/>
+        </w:numPr>
+        <w:rPr>
+          <w:rFonts w:ascii="Times New Roman" w:hAnsi="Times New Roman" w:cs="Times New Roman"/>
+          <w:sz w:val="24"/>
+          <w:szCs w:val="24"/>
+        </w:rPr>
+      </w:pPr>
+      <w:r>
+        <w:rPr>
+          <w:rFonts w:ascii="Times New Roman" w:hAnsi="Times New Roman" w:cs="Times New Roman"/>
+          <w:sz w:val="24"/>
+          <w:szCs w:val="24"/>
+        </w:rPr>
+        <w:t>B</w:t>
+      </w:r>
+    </w:p>
+    <w:p>
+      <w:pPr>
+        <w:pStyle w:val="ListParagraph"/>
+        <w:rPr>
+          <w:rFonts w:ascii="Times New Roman" w:hAnsi="Times New Roman" w:cs="Times New Roman"/>
+          <w:sz w:val="24"/>
+          <w:szCs w:val="24"/>
+        </w:rPr>
+      </w:pPr>
+      <w:r>
+        <w:rPr>
+          <w:rFonts w:ascii="Times New Roman" w:hAnsi="Times New Roman" w:cs="Times New Roman"/>
+          <w:sz w:val="24"/>
+          <w:szCs w:val="24"/>
+        </w:rPr>
+        <w:t>After DelayC expires, traffic is idle on EndC using delay DelayAB, traffic flows through EndAB and a predefined method counts the traffic passing through.</w:t>
+      </w:r>
+    </w:p>
+    <w:p>
+      <w:pPr>
+        <w:pStyle w:val="ListParagraph"/>
+        <w:rPr>
+          <w:rFonts w:ascii="Times New Roman" w:hAnsi="Times New Roman" w:cs="Times New Roman"/>
+          <w:sz w:val="24"/>
+          <w:szCs w:val="24"/>
+        </w:rPr>
+      </w:pPr>
+      <w:r>
+        <w:rPr>
+          <w:rFonts w:ascii="Times New Roman" w:hAnsi="Times New Roman" w:cs="Times New Roman"/>
+          <w:sz w:val="24"/>
+          <w:szCs w:val="24"/>
+        </w:rPr>
+        <w:t>A value corresponding to the traffic count is stored (AB Count).</w:t>
+      </w:r>
+    </w:p>
+    <w:p>
+      <w:pPr>
+        <w:pStyle w:val="ListParagraph"/>
+        <w:rPr>
+          <w:rFonts w:ascii="Times New Roman" w:hAnsi="Times New Roman" w:cs="Times New Roman"/>
+          <w:sz w:val="24"/>
+          <w:szCs w:val="24"/>
+        </w:rPr>
+      </w:pPr>
+    </w:p>
+    <w:p>
+      <w:pPr>
+        <w:pStyle w:val="ListParagraph"/>
+        <w:numPr>
+          <w:ilvl w:val="0"/>
+          <w:numId w:val="6"/>
+        </w:numPr>
+        <w:rPr>
+          <w:rFonts w:ascii="Times New Roman" w:hAnsi="Times New Roman" w:cs="Times New Roman"/>
+          <w:sz w:val="24"/>
+          <w:szCs w:val="24"/>
+        </w:rPr>
+      </w:pPr>
+      <w:r>
+        <w:rPr>
+          <w:rFonts w:ascii="Times New Roman" w:hAnsi="Times New Roman" w:cs="Times New Roman"/>
+          <w:sz w:val="24"/>
+          <w:szCs w:val="24"/>
+        </w:rPr>
+        <w:t>C</w:t>
+      </w:r>
+    </w:p>
+    <w:p>
+      <w:pPr>
+        <w:pStyle w:val="ListParagraph"/>
+        <w:rPr>
+          <w:rFonts w:ascii="Times New Roman" w:hAnsi="Times New Roman" w:cs="Times New Roman"/>
+          <w:sz w:val="24"/>
+          <w:szCs w:val="24"/>
+        </w:rPr>
+      </w:pPr>
+      <w:r>
+        <w:rPr>
+          <w:rFonts w:ascii="Times New Roman" w:hAnsi="Times New Roman" w:cs="Times New Roman"/>
+          <w:sz w:val="24"/>
+          <w:szCs w:val="24"/>
+        </w:rPr>
+        <w:t xml:space="preserve">Taking values C Count and AB Count, the system uses another predefined method to calculate the respective junction ends delays using the traffic counts. </w:t>
+      </w:r>
+    </w:p>
+    <w:p>
+      <w:pPr>
+        <w:pStyle w:val="ListParagraph"/>
+        <w:rPr>
+          <w:rFonts w:ascii="Times New Roman" w:hAnsi="Times New Roman" w:cs="Times New Roman"/>
+          <w:sz w:val="24"/>
+          <w:szCs w:val="24"/>
+        </w:rPr>
+      </w:pPr>
+      <w:r>
+        <w:rPr>
+          <w:rFonts w:ascii="Times New Roman" w:hAnsi="Times New Roman" w:cs="Times New Roman"/>
+          <w:sz w:val="24"/>
+          <w:szCs w:val="24"/>
+        </w:rPr>
+        <w:t>A value called Boon is defined based on which junction end has more delay time. Basically the value represents preference.</w:t>
+      </w:r>
+    </w:p>
+    <w:p>
+      <w:pPr>
+        <w:pStyle w:val="ListParagraph"/>
+        <w:rPr>
+          <w:rFonts w:ascii="Times New Roman" w:hAnsi="Times New Roman" w:cs="Times New Roman"/>
+          <w:sz w:val="24"/>
+          <w:szCs w:val="24"/>
+        </w:rPr>
+      </w:pPr>
+    </w:p>
+    <w:p>
+      <w:pPr>
+        <w:pStyle w:val="ListParagraph"/>
+        <w:numPr>
+          <w:ilvl w:val="0"/>
+          <w:numId w:val="6"/>
+        </w:numPr>
+        <w:rPr>
+          <w:rFonts w:ascii="Times New Roman" w:hAnsi="Times New Roman" w:cs="Times New Roman"/>
+          <w:sz w:val="24"/>
+          <w:szCs w:val="24"/>
+        </w:rPr>
+      </w:pPr>
+      <w:r>
+        <w:rPr>
+          <w:rFonts w:ascii="Times New Roman" w:hAnsi="Times New Roman" w:cs="Times New Roman"/>
+          <w:sz w:val="24"/>
+          <w:szCs w:val="24"/>
+        </w:rPr>
+        <w:t>D</w:t>
+      </w:r>
+    </w:p>
+    <w:p>
+      <w:pPr>
+        <w:pStyle w:val="ListParagraph"/>
+        <w:rPr>
+          <w:rFonts w:ascii="Times New Roman" w:hAnsi="Times New Roman" w:cs="Times New Roman"/>
+          <w:sz w:val="24"/>
+          <w:szCs w:val="24"/>
+        </w:rPr>
+      </w:pPr>
+      <w:r>
+        <w:rPr>
+          <w:rFonts w:ascii="Times New Roman" w:hAnsi="Times New Roman" w:cs="Times New Roman"/>
+          <w:sz w:val="24"/>
+          <w:szCs w:val="24"/>
+        </w:rPr>
+        <w:t>Using the delay values calculated in the step above, the system changes the previously predefined delays with the new values.</w:t>
+      </w:r>
+    </w:p>
+    <w:p>
+      <w:pPr>
+        <w:pStyle w:val="ListParagraph"/>
+        <w:rPr>
+          <w:rFonts w:ascii="Times New Roman" w:hAnsi="Times New Roman" w:cs="Times New Roman"/>
+          <w:sz w:val="24"/>
+          <w:szCs w:val="24"/>
+        </w:rPr>
+      </w:pPr>
+    </w:p>
+    <w:p>
+      <w:pPr>
+        <w:pStyle w:val="ListParagraph"/>
+        <w:numPr>
+          <w:ilvl w:val="0"/>
+          <w:numId w:val="6"/>
+        </w:numPr>
+        <w:rPr>
+          <w:rFonts w:ascii="Times New Roman" w:hAnsi="Times New Roman" w:cs="Times New Roman"/>
+          <w:sz w:val="24"/>
+          <w:szCs w:val="24"/>
+        </w:rPr>
+      </w:pPr>
+      <w:r>
+        <w:rPr>
+          <w:rFonts w:ascii="Times New Roman" w:hAnsi="Times New Roman" w:cs="Times New Roman"/>
+          <w:sz w:val="24"/>
+          <w:szCs w:val="24"/>
+        </w:rPr>
+        <w:t>E</w:t>
+      </w:r>
+    </w:p>
+    <w:p>
+      <w:pPr>
+        <w:pStyle w:val="ListParagraph"/>
+        <w:rPr>
+          <w:rFonts w:ascii="Times New Roman" w:hAnsi="Times New Roman" w:cs="Times New Roman"/>
+          <w:sz w:val="24"/>
+          <w:szCs w:val="24"/>
+        </w:rPr>
+      </w:pPr>
+      <w:r>
+        <w:rPr>
+          <w:rFonts w:ascii="Times New Roman" w:hAnsi="Times New Roman" w:cs="Times New Roman"/>
+          <w:sz w:val="24"/>
+          <w:szCs w:val="24"/>
+        </w:rPr>
+        <w:t>The data from the above steps is collected and stored to file using a predefined method. The data collected over time will be used to model a machine learning model.</w:t>
+      </w:r>
+    </w:p>
+    <w:p>
+      <w:pPr>
+        <w:pStyle w:val="ListParagraph"/>
+        <w:rPr>
+          <w:rFonts w:ascii="Times New Roman" w:hAnsi="Times New Roman" w:cs="Times New Roman"/>
+          <w:sz w:val="24"/>
+          <w:szCs w:val="24"/>
+        </w:rPr>
+      </w:pPr>
+    </w:p>
+    <w:p>
+      <w:pPr>
+        <w:pStyle w:val="ListParagraph"/>
+        <w:numPr>
+          <w:ilvl w:val="0"/>
+          <w:numId w:val="6"/>
+        </w:numPr>
+        <w:rPr>
+          <w:rFonts w:ascii="Times New Roman" w:hAnsi="Times New Roman" w:cs="Times New Roman"/>
+          <w:sz w:val="24"/>
+          <w:szCs w:val="24"/>
+        </w:rPr>
+      </w:pPr>
+      <w:r>
+        <w:rPr>
+          <w:rFonts w:ascii="Times New Roman" w:hAnsi="Times New Roman" w:cs="Times New Roman"/>
+          <w:sz w:val="24"/>
+          <w:szCs w:val="24"/>
+        </w:rPr>
+        <w:t>F</w:t>
+      </w:r>
+    </w:p>
+    <w:p>
+      <w:pPr>
+        <w:pStyle w:val="ListParagraph"/>
+        <w:rPr>
+          <w:rFonts w:ascii="Times New Roman" w:hAnsi="Times New Roman" w:cs="Times New Roman"/>
+          <w:sz w:val="24"/>
+          <w:szCs w:val="24"/>
+        </w:rPr>
+      </w:pPr>
+      <w:r>
+        <w:rPr>
+          <w:rFonts w:ascii="Times New Roman" w:hAnsi="Times New Roman" w:cs="Times New Roman"/>
+          <w:sz w:val="24"/>
+          <w:szCs w:val="24"/>
+        </w:rPr>
+        <w:t>After the data is saved, our system repeats the loop using new delay values calculated for the respective junction ends.</w:t>
+      </w:r>
+    </w:p>
+    <w:p>
+      <w:pPr>
+        <w:rPr>
+          <w:rFonts w:ascii="Times New Roman" w:hAnsi="Times New Roman" w:cs="Times New Roman"/>
+          <w:sz w:val="24"/>
+          <w:szCs w:val="24"/>
+        </w:rPr>
+      </w:pPr>
+    </w:p>
+    <w:p>
+      <w:pPr>
+        <w:rPr>
+          <w:rFonts w:ascii="Times New Roman" w:hAnsi="Times New Roman" w:cs="Times New Roman"/>
+          <w:sz w:val="24"/>
+          <w:szCs w:val="24"/>
+        </w:rPr>
+      </w:pPr>
+      <w:r>
+        <w:rPr>
+          <w:rFonts w:ascii="Times New Roman" w:hAnsi="Times New Roman" w:cs="Times New Roman"/>
+          <w:sz w:val="24"/>
+          <w:szCs w:val="24"/>
+        </w:rPr>
+        <w:t>System Evaluation</w:t>
+      </w:r>
+    </w:p>
+    <w:p>
+      <w:pPr>
+        <w:rPr>
+          <w:rFonts w:ascii="Times New Roman" w:hAnsi="Times New Roman" w:cs="Times New Roman"/>
+          <w:sz w:val="24"/>
+          <w:szCs w:val="24"/>
+        </w:rPr>
+      </w:pPr>
+      <w:r>
+        <w:rPr>
+          <w:rFonts w:ascii="Times New Roman" w:hAnsi="Times New Roman" w:cs="Times New Roman"/>
+          <w:sz w:val="24"/>
+          <w:szCs w:val="24"/>
+        </w:rPr>
+        <w:t xml:space="preserve">We will evaluate the system to see if it aligns with the objectives and find ways to improve it. </w:t>
+      </w:r>
+    </w:p>
+    <w:p>
+      <w:pPr>
+        <w:rPr>
+          <w:rFonts w:ascii="Times New Roman" w:hAnsi="Times New Roman" w:cs="Times New Roman"/>
+          <w:sz w:val="24"/>
+          <w:szCs w:val="24"/>
+        </w:rPr>
+      </w:pPr>
+      <w:r>
+        <w:rPr>
+          <w:rFonts w:ascii="Times New Roman" w:hAnsi="Times New Roman" w:cs="Times New Roman"/>
+          <w:sz w:val="24"/>
+          <w:szCs w:val="24"/>
+        </w:rPr>
+        <w:t>This will be achieved using a preloaded videos of traffic flow because the right equipment costs. From these videos our aim is to extract vehicle count to be used in calculating the delays.</w:t>
+      </w:r>
+    </w:p>
+    <w:p>
+      <w:pPr>
+        <w:rPr>
+          <w:rFonts w:ascii="Times New Roman" w:hAnsi="Times New Roman" w:cs="Times New Roman"/>
+          <w:sz w:val="24"/>
+          <w:szCs w:val="24"/>
+        </w:rPr>
+      </w:pPr>
+    </w:p>
+    <w:p>
+      <w:pPr>
+        <w:rPr>
+          <w:rFonts w:ascii="Times New Roman" w:hAnsi="Times New Roman" w:cs="Times New Roman"/>
+          <w:sz w:val="24"/>
+          <w:szCs w:val="24"/>
+        </w:rPr>
+      </w:pPr>
+    </w:p>
+    <w:p>
+      <w:pPr>
+        <w:rPr>
+          <w:rFonts w:ascii="Times New Roman" w:hAnsi="Times New Roman" w:cs="Times New Roman"/>
+          <w:sz w:val="24"/>
+          <w:szCs w:val="24"/>
+        </w:rPr>
+      </w:pPr>
+    </w:p>
+    <w:p>
+      <w:pPr>
+        <w:rPr>
+          <w:rFonts w:ascii="Times New Roman" w:hAnsi="Times New Roman" w:cs="Times New Roman"/>
+          <w:sz w:val="24"/>
+          <w:szCs w:val="24"/>
+        </w:rPr>
+      </w:pPr>
+    </w:p>
+    <w:p>
+      <w:pPr>
+        <w:rPr>
+          <w:rFonts w:ascii="Times New Roman" w:hAnsi="Times New Roman" w:cs="Times New Roman"/>
+          <w:sz w:val="24"/>
+          <w:szCs w:val="24"/>
+        </w:rPr>
+      </w:pPr>
+    </w:p>
+    <w:p>
+      <w:pPr>
+        <w:rPr>
+          <w:rFonts w:ascii="Times New Roman" w:hAnsi="Times New Roman" w:cs="Times New Roman"/>
+          <w:sz w:val="24"/>
+          <w:szCs w:val="24"/>
+        </w:rPr>
+      </w:pPr>
+    </w:p>
+    <w:p>
+      <w:pPr>
+        <w:rPr>
+          <w:rFonts w:ascii="Times New Roman" w:hAnsi="Times New Roman" w:cs="Times New Roman"/>
+          <w:sz w:val="24"/>
+          <w:szCs w:val="24"/>
+        </w:rPr>
+      </w:pPr>
+    </w:p>
+    <w:p>
+      <w:pPr>
+        <w:rPr>
+          <w:rFonts w:ascii="Times New Roman" w:hAnsi="Times New Roman" w:cs="Times New Roman"/>
+          <w:sz w:val="24"/>
+          <w:szCs w:val="24"/>
+        </w:rPr>
+      </w:pPr>
+    </w:p>
+    <w:p>
+      <w:pPr>
+        <w:rPr>
+          <w:rFonts w:ascii="Times New Roman" w:hAnsi="Times New Roman" w:cs="Times New Roman"/>
+          <w:sz w:val="24"/>
+          <w:szCs w:val="24"/>
+        </w:rPr>
+      </w:pPr>
+      <w:r>
+        <w:rPr>
+          <w:rFonts w:ascii="Times New Roman" w:hAnsi="Times New Roman" w:cs="Times New Roman"/>
+          <w:sz w:val="24"/>
+          <w:szCs w:val="24"/>
+        </w:rPr>
+        <w:lastRenderedPageBreak/>
+        <w:t>System Design</w:t>
+      </w:r>
+    </w:p>
+    <w:p>
+      <w:pPr>
+        <w:rPr>
+          <w:rFonts w:ascii="Times New Roman" w:hAnsi="Times New Roman" w:cs="Times New Roman"/>
+          <w:sz w:val="24"/>
+          <w:szCs w:val="24"/>
+        </w:rPr>
+      </w:pPr>
+      <w:r>
+        <w:rPr>
+          <w:rFonts w:ascii="Times New Roman" w:hAnsi="Times New Roman" w:cs="Times New Roman"/>
+          <w:sz w:val="24"/>
+          <w:szCs w:val="24"/>
+        </w:rPr>
+        <w:t>According to Nancy Tague (2005), s</w:t>
+      </w:r>
+      <w:r>
+        <w:rPr>
+          <w:rFonts w:ascii="Times New Roman" w:hAnsi="Times New Roman" w:cs="Times New Roman"/>
+          <w:sz w:val="24"/>
+          <w:szCs w:val="24"/>
+        </w:rPr>
+        <w:t xml:space="preserve">ystem design is the process of defining the components, modules, interfaces, and data for </w:t>
+      </w:r>
+      <w:r>
+        <w:rPr>
+          <w:rFonts w:ascii="Times New Roman" w:hAnsi="Times New Roman" w:cs="Times New Roman"/>
+          <w:sz w:val="24"/>
+          <w:szCs w:val="24"/>
+        </w:rPr>
+        <w:t>a system to satisfy specified objectives.</w:t>
+      </w:r>
+    </w:p>
+    <w:p>
+      <w:pPr>
+        <w:rPr>
+          <w:rFonts w:ascii="Times New Roman" w:hAnsi="Times New Roman" w:cs="Times New Roman"/>
+          <w:sz w:val="24"/>
+          <w:szCs w:val="24"/>
+        </w:rPr>
+      </w:pPr>
+      <w:r>
+        <w:rPr>
+          <w:rFonts w:ascii="Times New Roman" w:hAnsi="Times New Roman" w:cs="Times New Roman"/>
+          <w:sz w:val="24"/>
+          <w:szCs w:val="24"/>
+        </w:rPr>
+        <w:t>Overview</w:t>
+      </w:r>
+    </w:p>
+    <w:p>
+      <w:pPr>
+        <w:rPr>
+          <w:rFonts w:ascii="Times New Roman" w:hAnsi="Times New Roman" w:cs="Times New Roman"/>
+          <w:sz w:val="24"/>
+          <w:szCs w:val="24"/>
+        </w:rPr>
+      </w:pPr>
+      <w:r>
+        <w:rPr>
+          <w:rFonts w:ascii="Times New Roman" w:hAnsi="Times New Roman" w:cs="Times New Roman"/>
+          <w:sz w:val="24"/>
+          <w:szCs w:val="24"/>
+        </w:rPr>
+        <w:t>Wikipedia encapsulated system design down to the act of taking system analysis information and designing a system that checks all project requirements. We broke down or system design into three sections</w:t>
+      </w:r>
+      <w:r>
+        <w:rPr>
+          <w:rFonts w:ascii="Times New Roman" w:hAnsi="Times New Roman" w:cs="Times New Roman"/>
+          <w:sz w:val="24"/>
+          <w:szCs w:val="24"/>
+        </w:rPr>
+        <w:t>, Architectural, Logical and Physical design</w:t>
+      </w:r>
+      <w:r>
+        <w:rPr>
+          <w:rFonts w:ascii="Times New Roman" w:hAnsi="Times New Roman" w:cs="Times New Roman"/>
+          <w:sz w:val="24"/>
+          <w:szCs w:val="24"/>
+        </w:rPr>
+        <w:t>.</w:t>
+      </w:r>
+    </w:p>
+    <w:p>
+      <w:pPr>
+        <w:rPr>
+          <w:rFonts w:ascii="Times New Roman" w:hAnsi="Times New Roman" w:cs="Times New Roman"/>
+          <w:sz w:val="24"/>
+          <w:szCs w:val="24"/>
+        </w:rPr>
+      </w:pPr>
+      <w:r>
+        <w:rPr>
+          <w:rFonts w:ascii="Times New Roman" w:hAnsi="Times New Roman" w:cs="Times New Roman"/>
+          <w:sz w:val="24"/>
+          <w:szCs w:val="24"/>
+        </w:rPr>
+        <w:t>Architectural Design</w:t>
+      </w:r>
+    </w:p>
+    <w:p>
+      <w:pPr>
+        <w:rPr>
+          <w:rFonts w:ascii="Times New Roman" w:hAnsi="Times New Roman" w:cs="Times New Roman"/>
+          <w:sz w:val="24"/>
+          <w:szCs w:val="24"/>
+        </w:rPr>
+      </w:pPr>
+      <w:r>
+        <w:rPr>
+          <w:rFonts w:ascii="Times New Roman" w:hAnsi="Times New Roman" w:cs="Times New Roman"/>
+          <w:sz w:val="24"/>
+          <w:szCs w:val="24"/>
+        </w:rPr>
+        <w:t>Pranathi</w:t>
+      </w:r>
+      <w:r>
+        <w:rPr>
+          <w:rFonts w:ascii="Times New Roman" w:hAnsi="Times New Roman" w:cs="Times New Roman"/>
+          <w:sz w:val="24"/>
+          <w:szCs w:val="24"/>
+        </w:rPr>
+        <w:t xml:space="preserve"> </w:t>
+      </w:r>
+      <w:r>
+        <w:rPr>
+          <w:rFonts w:ascii="Times New Roman" w:hAnsi="Times New Roman" w:cs="Times New Roman"/>
+          <w:sz w:val="24"/>
+          <w:szCs w:val="24"/>
+        </w:rPr>
+        <w:t>Badugu</w:t>
+      </w:r>
+      <w:r>
+        <w:rPr>
+          <w:rFonts w:ascii="Times New Roman" w:hAnsi="Times New Roman" w:cs="Times New Roman"/>
+          <w:sz w:val="24"/>
+          <w:szCs w:val="24"/>
+        </w:rPr>
+        <w:t xml:space="preserve"> (2018) </w:t>
+      </w:r>
+      <w:r>
+        <w:rPr>
+          <w:rFonts w:ascii="Times New Roman" w:hAnsi="Times New Roman" w:cs="Times New Roman"/>
+          <w:sz w:val="24"/>
+          <w:szCs w:val="24"/>
+        </w:rPr>
+        <w:t>define architectural design</w:t>
+      </w:r>
+      <w:r>
+        <w:rPr>
+          <w:rFonts w:ascii="Times New Roman" w:hAnsi="Times New Roman" w:cs="Times New Roman"/>
+          <w:sz w:val="24"/>
+          <w:szCs w:val="24"/>
+        </w:rPr>
+        <w:t xml:space="preserve"> as the process of defining a collection of hardware and software components and their interfaces to establish the framework for the development of a computer system. </w:t>
+      </w:r>
+    </w:p>
+    <w:p>
+      <w:pPr>
+        <w:rPr>
+          <w:rFonts w:ascii="Times New Roman" w:hAnsi="Times New Roman" w:cs="Times New Roman"/>
+          <w:sz w:val="24"/>
+          <w:szCs w:val="24"/>
+        </w:rPr>
+      </w:pPr>
+      <w:r>
+        <w:rPr>
+          <w:rFonts w:ascii="Times New Roman" w:hAnsi="Times New Roman" w:cs="Times New Roman"/>
+          <w:sz w:val="24"/>
+          <w:szCs w:val="24"/>
+        </w:rPr>
+        <w:t>We used call and return architecture method, this allows us to create a program that is easy to scale and modify.</w:t>
+      </w:r>
+    </w:p>
+    <w:p>
+      <w:pPr>
+        <w:rPr>
+          <w:rFonts w:ascii="Times New Roman" w:hAnsi="Times New Roman" w:cs="Times New Roman"/>
+          <w:sz w:val="24"/>
+          <w:szCs w:val="24"/>
+        </w:rPr>
+      </w:pPr>
+      <w:r>
+        <w:rPr>
+          <w:rFonts w:ascii="Times New Roman" w:hAnsi="Times New Roman" w:cs="Times New Roman"/>
+          <w:sz w:val="24"/>
+          <w:szCs w:val="24"/>
+        </w:rPr>
+        <w:t>The figure below illustrates the systems architectural design</w:t>
+      </w:r>
+    </w:p>
+    <w:p>
+      <w:pPr>
+        <w:rPr>
+          <w:rFonts w:ascii="Times New Roman" w:hAnsi="Times New Roman" w:cs="Times New Roman"/>
+          <w:sz w:val="24"/>
+          <w:szCs w:val="24"/>
+        </w:rPr>
+      </w:pPr>
+      <w:r>
+        <w:rPr>
+          <w:rFonts w:ascii="Times New Roman" w:hAnsi="Times New Roman" w:cs="Times New Roman"/>
+          <w:sz w:val="24"/>
+          <w:szCs w:val="24"/>
+        </w:rPr>
+        <w:t>Figure 4.2</w:t>
+      </w:r>
+    </w:p>
+    <w:p>
+      <w:pPr>
+        <w:rPr>
+          <w:rFonts w:ascii="Times New Roman" w:hAnsi="Times New Roman" w:cs="Times New Roman"/>
+          <w:sz w:val="24"/>
+          <w:szCs w:val="24"/>
+        </w:rPr>
+      </w:pPr>
+      <w:r>
+        <w:rPr>
+          <w:rFonts w:ascii="Times New Roman" w:hAnsi="Times New Roman" w:cs="Times New Roman"/>
+          <w:noProof/>
+          <w:sz w:val="24"/>
+          <w:szCs w:val="24"/>
+        </w:rPr>
+        <w:drawing>
+          <wp:anchor distT="0" distB="0" distL="114300" distR="114300" simplePos="0" relativeHeight="251662336" behindDoc="0" locked="0" layoutInCell="1" allowOverlap="1" wp14:anchorId="0DF2FAE2" wp14:editId="3D8F690C">
+            <wp:simplePos x="0" y="0"/>
+            <wp:positionH relativeFrom="margin">
+              <wp:align>left</wp:align>
+            </wp:positionH>
+            <wp:positionV relativeFrom="page">
+              <wp:posOffset>4719453</wp:posOffset>
+            </wp:positionV>
+            <wp:extent cx="4677410" cy="3381375"/>
+            <wp:effectExtent l="0" t="0" r="8890" b="9525"/>
+            <wp:wrapSquare wrapText="bothSides"/>
+            <wp:docPr id="2" name="Picture 2"/>
+            <wp:cNvGraphicFramePr>
+              <a:graphicFrameLocks xmlns:a="http://schemas.openxmlformats.org/drawingml/2006/main" noChangeAspect="1"/>
+            </wp:cNvGraphicFramePr>
+            <a:graphic xmlns:a="http://schemas.openxmlformats.org/drawingml/2006/main">
+              <a:graphicData uri="http://schemas.openxmlformats.org/drawingml/2006/picture">
+                <pic:pic xmlns:pic="http://schemas.openxmlformats.org/drawingml/2006/picture">
+                  <pic:nvPicPr>
+                    <pic:cNvPr id="2" name="modulerelationships.PNG"/>
+                    <pic:cNvPicPr/>
+                  </pic:nvPicPr>
+                  <pic:blipFill>
+                    <a:blip r:embed="rId10">
+                      <a:extLst>
+                        <a:ext uri="{28A0092B-C50C-407E-A947-70E740481C1C}">
+                          <a14:useLocalDpi xmlns:a14="http://schemas.microsoft.com/office/drawing/2010/main" val="0"/>
+                        </a:ext>
+                      </a:extLst>
+                    </a:blip>
+                    <a:stretch>
+                      <a:fillRect/>
+                    </a:stretch>
+                  </pic:blipFill>
+                  <pic:spPr>
+                    <a:xfrm>
+                      <a:off x="0" y="0"/>
+                      <a:ext cx="4677410" cy="3381375"/>
+                    </a:xfrm>
+                    <a:prstGeom prst="rect">
+                      <a:avLst/>
+                    </a:prstGeom>
+                  </pic:spPr>
+                </pic:pic>
+              </a:graphicData>
+            </a:graphic>
+          </wp:anchor>
+        </w:drawing>
+      </w:r>
+      <w:r>
+        <w:rPr>
+          <w:rFonts w:ascii="Times New Roman" w:hAnsi="Times New Roman" w:cs="Times New Roman"/>
+          <w:sz w:val="24"/>
+          <w:szCs w:val="24"/>
+        </w:rPr>
+        <w:t xml:space="preserve"> </w:t>
+      </w:r>
+      <w:r>
+        <w:rPr>
+          <w:rFonts w:ascii="Times New Roman" w:hAnsi="Times New Roman" w:cs="Times New Roman"/>
+          <w:sz w:val="24"/>
+          <w:szCs w:val="24"/>
+        </w:rPr>
+        <w:t xml:space="preserve"> </w:t>
+      </w:r>
+      <w:r>
+        <w:rPr>
+          <w:rFonts w:ascii="Times New Roman" w:hAnsi="Times New Roman" w:cs="Times New Roman"/>
+          <w:sz w:val="24"/>
+          <w:szCs w:val="24"/>
+        </w:rPr>
+        <w:t xml:space="preserve"> </w:t>
+      </w:r>
+    </w:p>
+    <w:p>
+      <w:pPr>
+        <w:rPr>
+          <w:rFonts w:ascii="Times New Roman" w:hAnsi="Times New Roman" w:cs="Times New Roman"/>
+          <w:sz w:val="24"/>
+          <w:szCs w:val="24"/>
+        </w:rPr>
+      </w:pPr>
+    </w:p>
+    <w:p>
+      <w:pPr>
+        <w:rPr>
+          <w:rFonts w:ascii="Times New Roman" w:hAnsi="Times New Roman" w:cs="Times New Roman"/>
+          <w:sz w:val="24"/>
+          <w:szCs w:val="24"/>
+        </w:rPr>
+      </w:pPr>
+    </w:p>
+    <w:p>
+      <w:pPr>
+        <w:rPr>
+          <w:rFonts w:ascii="Times New Roman" w:hAnsi="Times New Roman" w:cs="Times New Roman"/>
+          <w:sz w:val="24"/>
+          <w:szCs w:val="24"/>
+        </w:rPr>
+      </w:pPr>
+    </w:p>
+    <w:p>
+      <w:pPr>
+        <w:rPr>
+          <w:rFonts w:ascii="Times New Roman" w:hAnsi="Times New Roman" w:cs="Times New Roman"/>
+          <w:sz w:val="24"/>
+          <w:szCs w:val="24"/>
+        </w:rPr>
+      </w:pPr>
+    </w:p>
+    <w:p>
+      <w:pPr>
+        <w:rPr>
+          <w:rFonts w:ascii="Times New Roman" w:hAnsi="Times New Roman" w:cs="Times New Roman"/>
+          <w:sz w:val="24"/>
+          <w:szCs w:val="24"/>
+        </w:rPr>
+      </w:pPr>
+    </w:p>
+    <w:p>
+      <w:pPr>
+        <w:rPr>
+          <w:rFonts w:ascii="Times New Roman" w:hAnsi="Times New Roman" w:cs="Times New Roman"/>
+          <w:sz w:val="24"/>
+          <w:szCs w:val="24"/>
+        </w:rPr>
+      </w:pPr>
+    </w:p>
+    <w:p>
+      <w:pPr>
+        <w:rPr>
+          <w:rFonts w:ascii="Times New Roman" w:hAnsi="Times New Roman" w:cs="Times New Roman"/>
+          <w:sz w:val="24"/>
+          <w:szCs w:val="24"/>
+        </w:rPr>
+      </w:pPr>
+    </w:p>
+    <w:p>
+      <w:pPr>
+        <w:rPr>
+          <w:rFonts w:ascii="Times New Roman" w:hAnsi="Times New Roman" w:cs="Times New Roman"/>
+          <w:sz w:val="24"/>
+          <w:szCs w:val="24"/>
+        </w:rPr>
+      </w:pPr>
+    </w:p>
+    <w:p>
+      <w:pPr>
+        <w:rPr>
+          <w:rFonts w:ascii="Times New Roman" w:hAnsi="Times New Roman" w:cs="Times New Roman"/>
+          <w:sz w:val="24"/>
+          <w:szCs w:val="24"/>
+        </w:rPr>
+      </w:pPr>
+    </w:p>
+    <w:p>
+      <w:pPr>
+        <w:rPr>
+          <w:rFonts w:ascii="Times New Roman" w:hAnsi="Times New Roman" w:cs="Times New Roman"/>
+          <w:sz w:val="24"/>
+          <w:szCs w:val="24"/>
+        </w:rPr>
+      </w:pPr>
+    </w:p>
+    <w:p>
+      <w:pPr>
+        <w:rPr>
+          <w:rFonts w:ascii="Times New Roman" w:hAnsi="Times New Roman" w:cs="Times New Roman"/>
+          <w:sz w:val="24"/>
+          <w:szCs w:val="24"/>
+        </w:rPr>
+      </w:pPr>
+    </w:p>
+    <w:p>
+      <w:pPr>
+        <w:rPr>
+          <w:rFonts w:ascii="Times New Roman" w:hAnsi="Times New Roman" w:cs="Times New Roman"/>
+          <w:sz w:val="24"/>
+          <w:szCs w:val="24"/>
+        </w:rPr>
+      </w:pPr>
+      <w:r>
+        <w:rPr>
+          <w:rFonts w:ascii="Times New Roman" w:hAnsi="Times New Roman" w:cs="Times New Roman"/>
+          <w:sz w:val="24"/>
+          <w:szCs w:val="24"/>
+        </w:rPr>
+        <w:t>The figure above outlines the main modules of the system, how they are connected. Letters indicated follow the data flow.</w:t>
+      </w:r>
+    </w:p>
+    <w:p>
+      <w:pPr>
+        <w:rPr>
+          <w:rFonts w:ascii="Times New Roman" w:hAnsi="Times New Roman" w:cs="Times New Roman"/>
+          <w:sz w:val="24"/>
+          <w:szCs w:val="24"/>
+        </w:rPr>
+      </w:pPr>
+    </w:p>
+    <w:p>
+      <w:pPr>
+        <w:rPr>
+          <w:rFonts w:ascii="Times New Roman" w:hAnsi="Times New Roman" w:cs="Times New Roman"/>
+          <w:sz w:val="24"/>
+          <w:szCs w:val="24"/>
+        </w:rPr>
+      </w:pPr>
+    </w:p>
+    <w:p>
+      <w:pPr>
+        <w:rPr>
+          <w:rFonts w:ascii="Times New Roman" w:hAnsi="Times New Roman" w:cs="Times New Roman"/>
+          <w:sz w:val="24"/>
+          <w:szCs w:val="24"/>
+        </w:rPr>
+      </w:pPr>
+      <w:r>
+        <w:rPr>
+          <w:rFonts w:ascii="Times New Roman" w:hAnsi="Times New Roman" w:cs="Times New Roman"/>
+          <w:sz w:val="24"/>
+          <w:szCs w:val="24"/>
+        </w:rPr>
+        <w:lastRenderedPageBreak/>
+        <w:t>Modules Overview and Behavior</w:t>
+      </w:r>
+    </w:p>
+    <w:p>
+      <w:pPr>
+        <w:rPr>
+          <w:rFonts w:ascii="Times New Roman" w:hAnsi="Times New Roman" w:cs="Times New Roman"/>
+          <w:sz w:val="24"/>
+          <w:szCs w:val="24"/>
+        </w:rPr>
+      </w:pPr>
+      <w:r>
+        <w:rPr>
+          <w:rFonts w:ascii="Times New Roman" w:hAnsi="Times New Roman" w:cs="Times New Roman"/>
+          <w:sz w:val="24"/>
+          <w:szCs w:val="24"/>
+        </w:rPr>
+        <w:t>The process flow in Figure 4.1 takes place in the Main Arduino module. The predefined functions are imported from the modules Main and Data Display.</w:t>
+      </w:r>
+    </w:p>
+    <w:p>
+      <w:pPr>
+        <w:rPr>
+          <w:rFonts w:ascii="Times New Roman" w:hAnsi="Times New Roman" w:cs="Times New Roman"/>
+          <w:sz w:val="24"/>
+          <w:szCs w:val="24"/>
+        </w:rPr>
+      </w:pPr>
+      <w:r>
+        <w:rPr>
+          <w:rFonts w:ascii="Times New Roman" w:hAnsi="Times New Roman" w:cs="Times New Roman"/>
+          <w:sz w:val="24"/>
+          <w:szCs w:val="24"/>
+        </w:rPr>
+        <w:t>Arduino module is an Arduino hardware component that is that functions with the data input it obtains from the Main Arduino module.</w:t>
+      </w:r>
+    </w:p>
+    <w:p>
+      <w:pPr>
+        <w:rPr>
+          <w:rFonts w:ascii="Times New Roman" w:hAnsi="Times New Roman" w:cs="Times New Roman"/>
+          <w:sz w:val="24"/>
+          <w:szCs w:val="24"/>
+        </w:rPr>
+      </w:pPr>
+      <w:r>
+        <w:rPr>
+          <w:rFonts w:ascii="Times New Roman" w:hAnsi="Times New Roman" w:cs="Times New Roman"/>
+          <w:sz w:val="24"/>
+          <w:szCs w:val="24"/>
+        </w:rPr>
+        <w:t>The Main Arduino module generated data and stores it externally. The stored data is used to train a machine learning model. Models require a lot of data for accuracy. When our model becomes accurate, the Machine Learning Inclusions module with weigh in the delay decision making process.</w:t>
+      </w:r>
+    </w:p>
+    <w:p>
+      <w:pPr>
+        <w:rPr>
+          <w:rFonts w:ascii="Times New Roman" w:hAnsi="Times New Roman" w:cs="Times New Roman"/>
+          <w:sz w:val="24"/>
+          <w:szCs w:val="24"/>
+        </w:rPr>
+      </w:pPr>
+      <w:r>
+        <w:rPr>
+          <w:rFonts w:ascii="Times New Roman" w:hAnsi="Times New Roman" w:cs="Times New Roman"/>
+          <w:sz w:val="24"/>
+          <w:szCs w:val="24"/>
+        </w:rPr>
+        <w:t>Logical Design</w:t>
+      </w:r>
+    </w:p>
+    <w:p>
+      <w:pPr>
+        <w:rPr>
+          <w:rFonts w:ascii="Times New Roman" w:hAnsi="Times New Roman" w:cs="Times New Roman"/>
+          <w:sz w:val="24"/>
+          <w:szCs w:val="24"/>
+        </w:rPr>
+      </w:pPr>
+      <w:r>
+        <w:rPr>
+          <w:rFonts w:ascii="Times New Roman" w:hAnsi="Times New Roman" w:cs="Times New Roman"/>
+          <w:sz w:val="24"/>
+          <w:szCs w:val="24"/>
+        </w:rPr>
+        <w:t xml:space="preserve">The logical design of a system pertains to an abstract representation of data flow, inputs and outputs of the system, </w:t>
+      </w:r>
+      <w:r>
+        <w:rPr>
+          <w:rFonts w:ascii="Times New Roman" w:hAnsi="Times New Roman" w:cs="Times New Roman"/>
+          <w:sz w:val="24"/>
+          <w:szCs w:val="24"/>
+        </w:rPr>
+        <w:t>Pranathi</w:t>
+      </w:r>
+      <w:r>
+        <w:rPr>
+          <w:rFonts w:ascii="Times New Roman" w:hAnsi="Times New Roman" w:cs="Times New Roman"/>
+          <w:sz w:val="24"/>
+          <w:szCs w:val="24"/>
+        </w:rPr>
+        <w:t xml:space="preserve"> </w:t>
+      </w:r>
+      <w:r>
+        <w:rPr>
+          <w:rFonts w:ascii="Times New Roman" w:hAnsi="Times New Roman" w:cs="Times New Roman"/>
+          <w:sz w:val="24"/>
+          <w:szCs w:val="24"/>
+        </w:rPr>
+        <w:t>Badugu</w:t>
+      </w:r>
+      <w:r>
+        <w:rPr>
+          <w:rFonts w:ascii="Times New Roman" w:hAnsi="Times New Roman" w:cs="Times New Roman"/>
+          <w:sz w:val="24"/>
+          <w:szCs w:val="24"/>
+        </w:rPr>
+        <w:t xml:space="preserve"> (2018</w:t>
+      </w:r>
+      <w:r>
+        <w:rPr>
+          <w:rFonts w:ascii="Times New Roman" w:hAnsi="Times New Roman" w:cs="Times New Roman"/>
+          <w:sz w:val="24"/>
+          <w:szCs w:val="24"/>
+        </w:rPr>
+        <w:t>). Using Figure 4.2 above, w</w:t>
+      </w:r>
+      <w:r>
+        <w:rPr>
+          <w:rFonts w:ascii="Times New Roman" w:hAnsi="Times New Roman" w:cs="Times New Roman"/>
+          <w:sz w:val="24"/>
+          <w:szCs w:val="24"/>
+        </w:rPr>
+        <w:t>e are going to explain the logic</w:t>
+      </w:r>
+      <w:r>
+        <w:rPr>
+          <w:rFonts w:ascii="Times New Roman" w:hAnsi="Times New Roman" w:cs="Times New Roman"/>
+          <w:sz w:val="24"/>
+          <w:szCs w:val="24"/>
+        </w:rPr>
+        <w:t xml:space="preserve"> behind our system.</w:t>
+      </w:r>
+    </w:p>
+    <w:p>
+      <w:pPr>
+        <w:rPr>
+          <w:rFonts w:ascii="Times New Roman" w:hAnsi="Times New Roman" w:cs="Times New Roman"/>
+          <w:sz w:val="24"/>
+          <w:szCs w:val="24"/>
+        </w:rPr>
+      </w:pPr>
+      <w:r>
+        <w:rPr>
+          <w:rFonts w:ascii="Times New Roman" w:hAnsi="Times New Roman" w:cs="Times New Roman"/>
+          <w:sz w:val="24"/>
+          <w:szCs w:val="24"/>
+        </w:rPr>
+        <w:t>Main</w:t>
+      </w:r>
+      <w:r>
+        <w:rPr>
+          <w:rFonts w:ascii="Times New Roman" w:hAnsi="Times New Roman" w:cs="Times New Roman"/>
+          <w:sz w:val="24"/>
+          <w:szCs w:val="24"/>
+        </w:rPr>
+        <w:t xml:space="preserve"> Module</w:t>
+      </w:r>
+    </w:p>
+    <w:p>
+      <w:pPr>
+        <w:rPr>
+          <w:rFonts w:ascii="Times New Roman" w:hAnsi="Times New Roman" w:cs="Times New Roman"/>
+          <w:sz w:val="24"/>
+          <w:szCs w:val="24"/>
+        </w:rPr>
+      </w:pPr>
+      <w:r>
+        <w:rPr>
+          <w:rFonts w:ascii="Times New Roman" w:hAnsi="Times New Roman" w:cs="Times New Roman"/>
+          <w:sz w:val="24"/>
+          <w:szCs w:val="24"/>
+        </w:rPr>
+        <w:t xml:space="preserve">The main module contains </w:t>
+      </w:r>
+      <w:r>
+        <w:rPr>
+          <w:rFonts w:ascii="Times New Roman" w:hAnsi="Times New Roman" w:cs="Times New Roman"/>
+          <w:sz w:val="24"/>
+          <w:szCs w:val="24"/>
+        </w:rPr>
+        <w:t>four</w:t>
+      </w:r>
+      <w:r>
+        <w:rPr>
+          <w:rFonts w:ascii="Times New Roman" w:hAnsi="Times New Roman" w:cs="Times New Roman"/>
+          <w:sz w:val="24"/>
+          <w:szCs w:val="24"/>
+        </w:rPr>
+        <w:t xml:space="preserve"> major methods that are implemented by the Main Arduino module. </w:t>
+      </w:r>
+    </w:p>
+    <w:p>
+      <w:pPr>
+        <w:ind w:firstLine="720"/>
+        <w:rPr>
+          <w:rFonts w:ascii="Times New Roman" w:hAnsi="Times New Roman" w:cs="Times New Roman"/>
+          <w:sz w:val="24"/>
+          <w:szCs w:val="24"/>
+        </w:rPr>
+      </w:pPr>
+      <w:r>
+        <w:rPr>
+          <w:rFonts w:ascii="Times New Roman" w:hAnsi="Times New Roman" w:cs="Times New Roman"/>
+          <w:sz w:val="24"/>
+          <w:szCs w:val="24"/>
+        </w:rPr>
+        <w:t>Methods</w:t>
+      </w:r>
+    </w:p>
+    <w:p>
+      <w:pPr>
+        <w:pStyle w:val="ListParagraph"/>
+        <w:numPr>
+          <w:ilvl w:val="1"/>
+          <w:numId w:val="6"/>
+        </w:numPr>
+        <w:rPr>
+          <w:rFonts w:ascii="Times New Roman" w:hAnsi="Times New Roman" w:cs="Times New Roman"/>
+          <w:sz w:val="24"/>
+          <w:szCs w:val="24"/>
+        </w:rPr>
+      </w:pPr>
+      <w:r>
+        <w:rPr>
+          <w:rFonts w:ascii="Times New Roman" w:hAnsi="Times New Roman" w:cs="Times New Roman"/>
+          <w:sz w:val="24"/>
+          <w:szCs w:val="24"/>
+        </w:rPr>
+        <w:t>Vehicle Counter</w:t>
+      </w:r>
+    </w:p>
+    <w:p>
+      <w:pPr>
+        <w:pStyle w:val="ListParagraph"/>
+        <w:ind w:left="1440"/>
+        <w:rPr>
+          <w:rFonts w:ascii="Times New Roman" w:hAnsi="Times New Roman" w:cs="Times New Roman"/>
+          <w:sz w:val="24"/>
+          <w:szCs w:val="24"/>
+        </w:rPr>
+      </w:pPr>
+      <w:r>
+        <w:rPr>
+          <w:rFonts w:ascii="Times New Roman" w:hAnsi="Times New Roman" w:cs="Times New Roman"/>
+          <w:sz w:val="24"/>
+          <w:szCs w:val="24"/>
+        </w:rPr>
+        <w:t>The purpose of this method is to activate the video stream and utilize the opencv library to detect objects passing through. This returns a traffic count value.</w:t>
+      </w:r>
+    </w:p>
+    <w:p>
+      <w:pPr>
+        <w:pStyle w:val="ListParagraph"/>
+        <w:numPr>
+          <w:ilvl w:val="1"/>
+          <w:numId w:val="6"/>
+        </w:numPr>
+        <w:rPr>
+          <w:rFonts w:ascii="Times New Roman" w:hAnsi="Times New Roman" w:cs="Times New Roman"/>
+          <w:sz w:val="24"/>
+          <w:szCs w:val="24"/>
+        </w:rPr>
+      </w:pPr>
+      <w:r>
+        <w:rPr>
+          <w:rFonts w:ascii="Times New Roman" w:hAnsi="Times New Roman" w:cs="Times New Roman"/>
+          <w:sz w:val="24"/>
+          <w:szCs w:val="24"/>
+        </w:rPr>
+        <w:t>Delay Calculator</w:t>
+      </w:r>
+    </w:p>
+    <w:p>
+      <w:pPr>
+        <w:pStyle w:val="ListParagraph"/>
+        <w:ind w:left="1440"/>
+        <w:rPr>
+          <w:rFonts w:ascii="Times New Roman" w:hAnsi="Times New Roman" w:cs="Times New Roman"/>
+          <w:sz w:val="24"/>
+          <w:szCs w:val="24"/>
+        </w:rPr>
+      </w:pPr>
+      <w:r>
+        <w:rPr>
+          <w:rFonts w:ascii="Times New Roman" w:hAnsi="Times New Roman" w:cs="Times New Roman"/>
+          <w:sz w:val="24"/>
+          <w:szCs w:val="24"/>
+        </w:rPr>
+        <w:t>This method takes in arguments of the traffic counts obtained from the method above and using a constant value (object per second) calculate the respective delays of the T-junction.</w:t>
+      </w:r>
+    </w:p>
+    <w:p>
+      <w:pPr>
+        <w:pStyle w:val="ListParagraph"/>
+        <w:numPr>
+          <w:ilvl w:val="1"/>
+          <w:numId w:val="6"/>
+        </w:numPr>
+        <w:rPr>
+          <w:rFonts w:ascii="Times New Roman" w:hAnsi="Times New Roman" w:cs="Times New Roman"/>
+          <w:sz w:val="24"/>
+          <w:szCs w:val="24"/>
+        </w:rPr>
+      </w:pPr>
+      <w:r>
+        <w:rPr>
+          <w:rFonts w:ascii="Times New Roman" w:hAnsi="Times New Roman" w:cs="Times New Roman"/>
+          <w:sz w:val="24"/>
+          <w:szCs w:val="24"/>
+        </w:rPr>
+        <w:t>Board Controller</w:t>
+      </w:r>
+    </w:p>
+    <w:p>
+      <w:pPr>
+        <w:pStyle w:val="ListParagraph"/>
+        <w:ind w:left="1440"/>
+        <w:rPr>
+          <w:rFonts w:ascii="Times New Roman" w:hAnsi="Times New Roman" w:cs="Times New Roman"/>
+          <w:sz w:val="24"/>
+          <w:szCs w:val="24"/>
+        </w:rPr>
+      </w:pPr>
+      <w:r>
+        <w:rPr>
+          <w:rFonts w:ascii="Times New Roman" w:hAnsi="Times New Roman" w:cs="Times New Roman"/>
+          <w:sz w:val="24"/>
+          <w:szCs w:val="24"/>
+        </w:rPr>
+        <w:t>This method controls the output of the system through an Arduino board. The delays calculated from the above method are used to toggle the leds representing traffic lights.</w:t>
+      </w:r>
+    </w:p>
+    <w:p>
+      <w:pPr>
+        <w:pStyle w:val="ListParagraph"/>
+        <w:numPr>
+          <w:ilvl w:val="1"/>
+          <w:numId w:val="6"/>
+        </w:numPr>
+        <w:rPr>
+          <w:rFonts w:ascii="Times New Roman" w:hAnsi="Times New Roman" w:cs="Times New Roman"/>
+          <w:sz w:val="24"/>
+          <w:szCs w:val="24"/>
+        </w:rPr>
+      </w:pPr>
+      <w:r>
+        <w:rPr>
+          <w:rFonts w:ascii="Times New Roman" w:hAnsi="Times New Roman" w:cs="Times New Roman"/>
+          <w:sz w:val="24"/>
+          <w:szCs w:val="24"/>
+        </w:rPr>
+        <w:t>Traffic Logs</w:t>
+      </w:r>
+    </w:p>
+    <w:p>
+      <w:pPr>
+        <w:pStyle w:val="ListParagraph"/>
+        <w:ind w:left="1440"/>
+        <w:rPr>
+          <w:rFonts w:ascii="Times New Roman" w:hAnsi="Times New Roman" w:cs="Times New Roman"/>
+          <w:sz w:val="24"/>
+          <w:szCs w:val="24"/>
+        </w:rPr>
+      </w:pPr>
+      <w:r>
+        <w:rPr>
+          <w:rFonts w:ascii="Times New Roman" w:hAnsi="Times New Roman" w:cs="Times New Roman"/>
+          <w:sz w:val="24"/>
+          <w:szCs w:val="24"/>
+        </w:rPr>
+        <w:t xml:space="preserve">This method logs every value created and calculated during the process flow. </w:t>
+      </w:r>
+      <w:r>
+        <w:rPr>
+          <w:rFonts w:ascii="Times New Roman" w:hAnsi="Times New Roman" w:cs="Times New Roman"/>
+          <w:sz w:val="24"/>
+          <w:szCs w:val="24"/>
+        </w:rPr>
+        <w:t>The data will be later used to train a machine learning model.</w:t>
+      </w:r>
+    </w:p>
+    <w:p>
+      <w:pPr>
+        <w:rPr>
+          <w:rFonts w:ascii="Times New Roman" w:hAnsi="Times New Roman" w:cs="Times New Roman"/>
+          <w:sz w:val="24"/>
+          <w:szCs w:val="24"/>
+        </w:rPr>
+      </w:pPr>
+    </w:p>
+    <w:p>
+      <w:pPr>
+        <w:rPr>
+          <w:rFonts w:ascii="Times New Roman" w:hAnsi="Times New Roman" w:cs="Times New Roman"/>
+          <w:sz w:val="24"/>
+          <w:szCs w:val="24"/>
+        </w:rPr>
+      </w:pPr>
+      <w:r>
+        <w:rPr>
+          <w:rFonts w:ascii="Times New Roman" w:hAnsi="Times New Roman" w:cs="Times New Roman"/>
+          <w:sz w:val="24"/>
+          <w:szCs w:val="24"/>
+        </w:rPr>
+        <w:t>Data Display Module</w:t>
+      </w:r>
+    </w:p>
+    <w:p>
+      <w:pPr>
+        <w:rPr>
+          <w:rFonts w:ascii="Times New Roman" w:hAnsi="Times New Roman" w:cs="Times New Roman"/>
+          <w:sz w:val="24"/>
+          <w:szCs w:val="24"/>
+        </w:rPr>
+      </w:pPr>
+      <w:r>
+        <w:rPr>
+          <w:rFonts w:ascii="Times New Roman" w:hAnsi="Times New Roman" w:cs="Times New Roman"/>
+          <w:sz w:val="24"/>
+          <w:szCs w:val="24"/>
+        </w:rPr>
+        <w:t>This module’s only task is to display the acquired statistics to the console screen. This helps us debug if an error occurs or if some functionality requires improvements.</w:t>
+      </w:r>
+    </w:p>
+    <w:p>
+      <w:pPr>
+        <w:rPr>
+          <w:rFonts w:ascii="Times New Roman" w:hAnsi="Times New Roman" w:cs="Times New Roman"/>
+          <w:sz w:val="24"/>
+          <w:szCs w:val="24"/>
+        </w:rPr>
+      </w:pPr>
+    </w:p>
+    <w:p>
+      <w:pPr>
+        <w:rPr>
+          <w:rFonts w:ascii="Times New Roman" w:hAnsi="Times New Roman" w:cs="Times New Roman"/>
+          <w:sz w:val="24"/>
+          <w:szCs w:val="24"/>
+        </w:rPr>
+      </w:pPr>
+      <w:r>
+        <w:rPr>
+          <w:rFonts w:ascii="Times New Roman" w:hAnsi="Times New Roman" w:cs="Times New Roman"/>
+          <w:sz w:val="24"/>
+          <w:szCs w:val="24"/>
+        </w:rPr>
+        <w:lastRenderedPageBreak/>
+        <w:t>Main Arduino Module</w:t>
+      </w:r>
+    </w:p>
+    <w:p>
+      <w:pPr>
+        <w:rPr>
+          <w:rFonts w:ascii="Times New Roman" w:hAnsi="Times New Roman" w:cs="Times New Roman"/>
+          <w:sz w:val="24"/>
+          <w:szCs w:val="24"/>
+        </w:rPr>
+      </w:pPr>
+      <w:r>
+        <w:rPr>
+          <w:rFonts w:ascii="Times New Roman" w:hAnsi="Times New Roman" w:cs="Times New Roman"/>
+          <w:sz w:val="24"/>
+          <w:szCs w:val="24"/>
+        </w:rPr>
+        <w:t>The system’s process flow revolves around this module. It imports all the methods from the described modules above. One in particular is the method for logging traffic stats, the data is stored in a csv file. The document will be later used in the module below.</w:t>
+      </w:r>
+    </w:p>
+    <w:p>
+      <w:pPr>
+        <w:rPr>
+          <w:rFonts w:ascii="Times New Roman" w:hAnsi="Times New Roman" w:cs="Times New Roman"/>
+          <w:sz w:val="24"/>
+          <w:szCs w:val="24"/>
+        </w:rPr>
+      </w:pPr>
+      <w:r>
+        <w:rPr>
+          <w:rFonts w:ascii="Times New Roman" w:hAnsi="Times New Roman" w:cs="Times New Roman"/>
+          <w:sz w:val="24"/>
+          <w:szCs w:val="24"/>
+        </w:rPr>
+        <w:t>Machine Learning Inclusions Module</w:t>
+      </w:r>
+    </w:p>
+    <w:p>
+      <w:pPr>
+        <w:rPr>
+          <w:rFonts w:ascii="Times New Roman" w:hAnsi="Times New Roman" w:cs="Times New Roman"/>
+          <w:sz w:val="24"/>
+          <w:szCs w:val="24"/>
+        </w:rPr>
+      </w:pPr>
+      <w:r>
+        <w:rPr>
+          <w:rFonts w:ascii="Times New Roman" w:hAnsi="Times New Roman" w:cs="Times New Roman"/>
+          <w:sz w:val="24"/>
+          <w:szCs w:val="24"/>
+        </w:rPr>
+        <w:t>This module’s only purpose is to use the stored collected</w:t>
+      </w:r>
+      <w:r>
+        <w:rPr>
+          <w:rFonts w:ascii="Times New Roman" w:hAnsi="Times New Roman" w:cs="Times New Roman"/>
+          <w:sz w:val="24"/>
+          <w:szCs w:val="24"/>
+        </w:rPr>
+        <w:t xml:space="preserve"> traffic stats in conjunction with a saved trained model to predict the probability of priori</w:t>
+      </w:r>
+      <w:r>
+        <w:rPr>
+          <w:rFonts w:ascii="Times New Roman" w:hAnsi="Times New Roman" w:cs="Times New Roman"/>
+          <w:sz w:val="24"/>
+          <w:szCs w:val="24"/>
+        </w:rPr>
+        <w:t xml:space="preserve">tizing </w:t>
+      </w:r>
+      <w:r>
+        <w:rPr>
+          <w:rFonts w:ascii="Times New Roman" w:hAnsi="Times New Roman" w:cs="Times New Roman"/>
+          <w:sz w:val="24"/>
+          <w:szCs w:val="24"/>
+        </w:rPr>
+        <w:t xml:space="preserve">a junction end at a particular hour. </w:t>
+      </w:r>
+    </w:p>
+    <w:p>
+      <w:pPr>
+        <w:rPr>
+          <w:rFonts w:ascii="Times New Roman" w:hAnsi="Times New Roman" w:cs="Times New Roman"/>
+          <w:sz w:val="24"/>
+          <w:szCs w:val="24"/>
+        </w:rPr>
+      </w:pPr>
+      <w:r>
+        <w:rPr>
+          <w:rFonts w:ascii="Times New Roman" w:hAnsi="Times New Roman" w:cs="Times New Roman"/>
+          <w:sz w:val="24"/>
+          <w:szCs w:val="24"/>
+        </w:rPr>
+        <w:t>Machine learning requires lots of data for accuracy, our system using a model trained with insufficient data will produce unreliable results.</w:t>
+      </w:r>
+    </w:p>
+    <w:p>
+      <w:pPr>
+        <w:rPr>
+          <w:rFonts w:ascii="Times New Roman" w:hAnsi="Times New Roman" w:cs="Times New Roman"/>
+          <w:sz w:val="24"/>
+          <w:szCs w:val="24"/>
+        </w:rPr>
+      </w:pPr>
+      <w:r>
+        <w:rPr>
+          <w:rFonts w:ascii="Times New Roman" w:hAnsi="Times New Roman" w:cs="Times New Roman"/>
+          <w:sz w:val="24"/>
+          <w:szCs w:val="24"/>
+        </w:rPr>
+        <w:t>Physical Design</w:t>
+      </w:r>
+    </w:p>
+    <w:p>
+      <w:pPr>
+        <w:rPr>
+          <w:rFonts w:ascii="Times New Roman" w:hAnsi="Times New Roman" w:cs="Times New Roman"/>
+          <w:sz w:val="24"/>
+          <w:szCs w:val="24"/>
+        </w:rPr>
+      </w:pPr>
+      <w:r>
+        <w:rPr>
+          <w:rFonts w:ascii="Times New Roman" w:hAnsi="Times New Roman" w:cs="Times New Roman"/>
+          <w:sz w:val="24"/>
+          <w:szCs w:val="24"/>
+        </w:rPr>
+        <w:t xml:space="preserve">Physical Design relates to the actual input and output processes of the system. To further illustrate the concept, we divided physical design into </w:t>
+      </w:r>
+      <w:r>
+        <w:rPr>
+          <w:rFonts w:ascii="Times New Roman" w:hAnsi="Times New Roman" w:cs="Times New Roman"/>
+          <w:sz w:val="24"/>
+          <w:szCs w:val="24"/>
+        </w:rPr>
+        <w:t>two</w:t>
+      </w:r>
+      <w:r>
+        <w:rPr>
+          <w:rFonts w:ascii="Times New Roman" w:hAnsi="Times New Roman" w:cs="Times New Roman"/>
+          <w:sz w:val="24"/>
+          <w:szCs w:val="24"/>
+        </w:rPr>
+        <w:t xml:space="preserve"> subtasks. The </w:t>
+      </w:r>
+      <w:r>
+        <w:rPr>
+          <w:rFonts w:ascii="Times New Roman" w:hAnsi="Times New Roman" w:cs="Times New Roman"/>
+          <w:sz w:val="24"/>
+          <w:szCs w:val="24"/>
+        </w:rPr>
+        <w:t>subtasks are</w:t>
+      </w:r>
+      <w:r>
+        <w:rPr>
+          <w:rFonts w:ascii="Times New Roman" w:hAnsi="Times New Roman" w:cs="Times New Roman"/>
+          <w:sz w:val="24"/>
+          <w:szCs w:val="24"/>
+        </w:rPr>
+        <w:t xml:space="preserve"> Data Design and Process design.</w:t>
+      </w:r>
+    </w:p>
+    <w:p>
+      <w:pPr>
+        <w:rPr>
+          <w:rFonts w:ascii="Times New Roman" w:hAnsi="Times New Roman" w:cs="Times New Roman"/>
+          <w:sz w:val="24"/>
+          <w:szCs w:val="24"/>
+        </w:rPr>
+      </w:pPr>
+      <w:r>
+        <w:rPr>
+          <w:rFonts w:ascii="Times New Roman" w:hAnsi="Times New Roman" w:cs="Times New Roman"/>
+          <w:sz w:val="24"/>
+          <w:szCs w:val="24"/>
+        </w:rPr>
+        <w:t>Data</w:t>
+      </w:r>
+      <w:r>
+        <w:rPr>
+          <w:rFonts w:ascii="Times New Roman" w:hAnsi="Times New Roman" w:cs="Times New Roman"/>
+          <w:sz w:val="24"/>
+          <w:szCs w:val="24"/>
+        </w:rPr>
+        <w:t xml:space="preserve"> Design</w:t>
+      </w:r>
+    </w:p>
+    <w:p>
+      <w:pPr>
+        <w:rPr>
+          <w:rFonts w:ascii="Times New Roman" w:hAnsi="Times New Roman" w:cs="Times New Roman"/>
+          <w:sz w:val="24"/>
+          <w:szCs w:val="24"/>
+        </w:rPr>
+      </w:pPr>
+      <w:r>
+        <w:rPr>
+          <w:rFonts w:ascii="Times New Roman" w:hAnsi="Times New Roman" w:cs="Times New Roman"/>
+          <w:sz w:val="24"/>
+          <w:szCs w:val="24"/>
+        </w:rPr>
+        <w:t xml:space="preserve"> </w:t>
+      </w:r>
+      <w:r>
+        <w:rPr>
+          <w:rFonts w:ascii="Times New Roman" w:hAnsi="Times New Roman" w:cs="Times New Roman"/>
+          <w:sz w:val="24"/>
+          <w:szCs w:val="24"/>
+        </w:rPr>
+        <w:t>We are looking at how data is represented and stored. The Data Display module</w:t>
+      </w:r>
+      <w:r>
+        <w:rPr>
+          <w:rFonts w:ascii="Times New Roman" w:hAnsi="Times New Roman" w:cs="Times New Roman"/>
+          <w:sz w:val="24"/>
+          <w:szCs w:val="24"/>
+        </w:rPr>
+        <w:t>, Vehicle counter method and</w:t>
+      </w:r>
+      <w:r>
+        <w:rPr>
+          <w:rFonts w:ascii="Times New Roman" w:hAnsi="Times New Roman" w:cs="Times New Roman"/>
+          <w:sz w:val="24"/>
+          <w:szCs w:val="24"/>
+        </w:rPr>
+        <w:t xml:space="preserve"> Traffic Log method can help present the case of data design.</w:t>
+      </w:r>
+    </w:p>
+    <w:p>
+      <w:pPr>
+        <w:rPr>
+          <w:rFonts w:ascii="Times New Roman" w:hAnsi="Times New Roman" w:cs="Times New Roman"/>
+          <w:sz w:val="24"/>
+          <w:szCs w:val="24"/>
+        </w:rPr>
+      </w:pPr>
+      <w:r>
+        <w:rPr>
+          <w:rFonts w:ascii="Times New Roman" w:hAnsi="Times New Roman" w:cs="Times New Roman"/>
+          <w:sz w:val="24"/>
+          <w:szCs w:val="24"/>
+        </w:rPr>
+        <w:t>Data Display Module</w:t>
+      </w:r>
+    </w:p>
+    <w:p>
+      <w:pPr>
+        <w:rPr>
+          <w:rFonts w:ascii="Times New Roman" w:hAnsi="Times New Roman" w:cs="Times New Roman"/>
+          <w:sz w:val="24"/>
+          <w:szCs w:val="24"/>
+        </w:rPr>
+      </w:pPr>
+      <w:r>
+        <w:rPr>
+          <w:rFonts w:ascii="Times New Roman" w:hAnsi="Times New Roman" w:cs="Times New Roman"/>
+          <w:noProof/>
+          <w:sz w:val="24"/>
+          <w:szCs w:val="24"/>
+        </w:rPr>
+        <w:drawing>
+          <wp:anchor distT="0" distB="0" distL="114300" distR="114300" simplePos="0" relativeHeight="251663360" behindDoc="0" locked="0" layoutInCell="1" allowOverlap="1" wp14:anchorId="7C7440CD" wp14:editId="12E6F8C1">
+            <wp:simplePos x="0" y="0"/>
+            <wp:positionH relativeFrom="margin">
+              <wp:posOffset>-635</wp:posOffset>
+            </wp:positionH>
+            <wp:positionV relativeFrom="page">
+              <wp:posOffset>5390471</wp:posOffset>
+            </wp:positionV>
+            <wp:extent cx="6303010" cy="1786255"/>
+            <wp:effectExtent l="0" t="0" r="2540" b="4445"/>
+            <wp:wrapSquare wrapText="bothSides"/>
+            <wp:docPr id="3" name="Picture 3"/>
+            <wp:cNvGraphicFramePr>
+              <a:graphicFrameLocks xmlns:a="http://schemas.openxmlformats.org/drawingml/2006/main" noChangeAspect="1"/>
+            </wp:cNvGraphicFramePr>
+            <a:graphic xmlns:a="http://schemas.openxmlformats.org/drawingml/2006/main">
+              <a:graphicData uri="http://schemas.openxmlformats.org/drawingml/2006/picture">
+                <pic:pic xmlns:pic="http://schemas.openxmlformats.org/drawingml/2006/picture">
+                  <pic:nvPicPr>
+                    <pic:cNvPr id="3" name="displaydata.PNG"/>
+                    <pic:cNvPicPr/>
+                  </pic:nvPicPr>
+                  <pic:blipFill>
+                    <a:blip r:embed="rId11">
+                      <a:extLst>
+                        <a:ext uri="{28A0092B-C50C-407E-A947-70E740481C1C}">
+                          <a14:useLocalDpi xmlns:a14="http://schemas.microsoft.com/office/drawing/2010/main" val="0"/>
+                        </a:ext>
+                      </a:extLst>
+                    </a:blip>
+                    <a:stretch>
+                      <a:fillRect/>
+                    </a:stretch>
+                  </pic:blipFill>
+                  <pic:spPr>
+                    <a:xfrm>
+                      <a:off x="0" y="0"/>
+                      <a:ext cx="6303010" cy="1786255"/>
+                    </a:xfrm>
+                    <a:prstGeom prst="rect">
+                      <a:avLst/>
+                    </a:prstGeom>
+                  </pic:spPr>
+                </pic:pic>
+              </a:graphicData>
+            </a:graphic>
+            <wp14:sizeRelH relativeFrom="margin">
+              <wp14:pctWidth>0</wp14:pctWidth>
+            </wp14:sizeRelH>
+            <wp14:sizeRelV relativeFrom="margin">
+              <wp14:pctHeight>0</wp14:pctHeight>
+            </wp14:sizeRelV>
+          </wp:anchor>
+        </w:drawing>
+      </w:r>
+      <w:r>
+        <w:rPr>
+          <w:rFonts w:ascii="Times New Roman" w:hAnsi="Times New Roman" w:cs="Times New Roman"/>
+          <w:sz w:val="24"/>
+          <w:szCs w:val="24"/>
+        </w:rPr>
+        <w:t>Figure 4.3</w:t>
+      </w:r>
+    </w:p>
+    <w:p>
+      <w:pPr>
+        <w:rPr>
+          <w:rFonts w:ascii="Times New Roman" w:hAnsi="Times New Roman" w:cs="Times New Roman"/>
+          <w:sz w:val="24"/>
+          <w:szCs w:val="24"/>
+        </w:rPr>
+      </w:pPr>
+    </w:p>
+    <w:p>
+      <w:pPr>
+        <w:rPr>
+          <w:rFonts w:ascii="Times New Roman" w:hAnsi="Times New Roman" w:cs="Times New Roman"/>
+          <w:sz w:val="24"/>
+          <w:szCs w:val="24"/>
+        </w:rPr>
+      </w:pPr>
+    </w:p>
+    <w:p>
+      <w:pPr>
+        <w:rPr>
+          <w:rFonts w:ascii="Times New Roman" w:hAnsi="Times New Roman" w:cs="Times New Roman"/>
+          <w:sz w:val="24"/>
+          <w:szCs w:val="24"/>
+        </w:rPr>
+      </w:pPr>
+      <w:r>
+        <w:rPr>
+          <w:rFonts w:ascii="Times New Roman" w:hAnsi="Times New Roman" w:cs="Times New Roman"/>
+          <w:sz w:val="24"/>
+          <w:szCs w:val="24"/>
+        </w:rPr>
+        <w:t xml:space="preserve">The figure </w:t>
+      </w:r>
+      <w:r>
+        <w:rPr>
+          <w:rFonts w:ascii="Times New Roman" w:hAnsi="Times New Roman" w:cs="Times New Roman"/>
+          <w:sz w:val="24"/>
+          <w:szCs w:val="24"/>
+        </w:rPr>
+        <w:t>above</w:t>
+      </w:r>
+      <w:r>
+        <w:rPr>
+          <w:rFonts w:ascii="Times New Roman" w:hAnsi="Times New Roman" w:cs="Times New Roman"/>
+          <w:sz w:val="24"/>
+          <w:szCs w:val="24"/>
+        </w:rPr>
+        <w:t xml:space="preserve"> show</w:t>
+      </w:r>
+      <w:r>
+        <w:rPr>
+          <w:rFonts w:ascii="Times New Roman" w:hAnsi="Times New Roman" w:cs="Times New Roman"/>
+          <w:sz w:val="24"/>
+          <w:szCs w:val="24"/>
+        </w:rPr>
+        <w:t>s</w:t>
+      </w:r>
+      <w:r>
+        <w:rPr>
+          <w:rFonts w:ascii="Times New Roman" w:hAnsi="Times New Roman" w:cs="Times New Roman"/>
+          <w:sz w:val="24"/>
+          <w:szCs w:val="24"/>
+        </w:rPr>
+        <w:t xml:space="preserve"> how data is displayed using the data display method defined in the data display module.</w:t>
+      </w:r>
+    </w:p>
+    <w:p>
+      <w:pPr>
+        <w:rPr>
+          <w:rFonts w:ascii="Times New Roman" w:hAnsi="Times New Roman" w:cs="Times New Roman"/>
+          <w:sz w:val="24"/>
+          <w:szCs w:val="24"/>
+        </w:rPr>
+      </w:pPr>
+      <w:r>
+        <w:rPr>
+          <w:rFonts w:ascii="Times New Roman" w:hAnsi="Times New Roman" w:cs="Times New Roman"/>
+          <w:sz w:val="24"/>
+          <w:szCs w:val="24"/>
+        </w:rPr>
+        <w:t>AB Vehicle and C Vehicle Count as illustrated above are values returned from the Vehicle Counter method.</w:t>
+      </w:r>
+    </w:p>
+    <w:p>
+      <w:pPr>
+        <w:rPr>
+          <w:rFonts w:ascii="Times New Roman" w:hAnsi="Times New Roman" w:cs="Times New Roman"/>
+          <w:sz w:val="24"/>
+          <w:szCs w:val="24"/>
+        </w:rPr>
+      </w:pPr>
+      <w:r>
+        <w:rPr>
+          <w:rFonts w:ascii="Times New Roman" w:hAnsi="Times New Roman" w:cs="Times New Roman"/>
+          <w:sz w:val="24"/>
+          <w:szCs w:val="24"/>
+        </w:rPr>
+        <w:t>The data presented in the figure above is stored in csv file using the Traffic Log method. The same csv file is used in training the machine learning model for predictions.</w:t>
+      </w:r>
+    </w:p>
+    <w:p>
+      <w:pPr>
+        <w:rPr>
+          <w:rFonts w:ascii="Times New Roman" w:hAnsi="Times New Roman" w:cs="Times New Roman"/>
+          <w:sz w:val="24"/>
+          <w:szCs w:val="24"/>
+        </w:rPr>
+      </w:pPr>
+    </w:p>
+    <w:p>
+      <w:pPr>
+        <w:rPr>
+          <w:rFonts w:ascii="Times New Roman" w:hAnsi="Times New Roman" w:cs="Times New Roman"/>
+          <w:sz w:val="24"/>
+          <w:szCs w:val="24"/>
+        </w:rPr>
+      </w:pPr>
+      <w:r>
+        <w:rPr>
+          <w:rFonts w:ascii="Times New Roman" w:hAnsi="Times New Roman" w:cs="Times New Roman"/>
+          <w:sz w:val="24"/>
+          <w:szCs w:val="24"/>
+        </w:rPr>
+        <w:t>Process Design</w:t>
+      </w:r>
+    </w:p>
+    <w:p>
+      <w:pPr>
+        <w:rPr>
+          <w:rFonts w:ascii="Times New Roman" w:hAnsi="Times New Roman" w:cs="Times New Roman"/>
+          <w:sz w:val="24"/>
+          <w:szCs w:val="24"/>
+        </w:rPr>
+      </w:pPr>
+      <w:r>
+        <w:rPr>
+          <w:rFonts w:ascii="Times New Roman" w:hAnsi="Times New Roman" w:cs="Times New Roman"/>
+          <w:sz w:val="24"/>
+          <w:szCs w:val="24"/>
+        </w:rPr>
+        <w:t>This section acts as an optimization for the improvement hardware components and software tools.</w:t>
+      </w:r>
+    </w:p>
+    <w:p>
+      <w:pPr>
+        <w:rPr>
+          <w:rFonts w:ascii="Times New Roman" w:hAnsi="Times New Roman" w:cs="Times New Roman"/>
+          <w:sz w:val="24"/>
+          <w:szCs w:val="24"/>
+        </w:rPr>
+      </w:pPr>
+      <w:r>
+        <w:rPr>
+          <w:rFonts w:ascii="Times New Roman" w:hAnsi="Times New Roman" w:cs="Times New Roman"/>
+          <w:sz w:val="24"/>
+          <w:szCs w:val="24"/>
+        </w:rPr>
+        <w:t>We are going to focus on how the process flows from the software specifications to how the Arduino will behave based on the data that it receives from the main Arduino module.</w:t>
+      </w:r>
+    </w:p>
+    <w:p>
+      <w:pPr>
+        <w:rPr>
+          <w:rFonts w:ascii="Times New Roman" w:hAnsi="Times New Roman" w:cs="Times New Roman"/>
+          <w:sz w:val="24"/>
+          <w:szCs w:val="24"/>
+        </w:rPr>
+      </w:pPr>
+    </w:p>
+    <w:p>
+      <w:pPr>
+        <w:rPr>
+          <w:rFonts w:ascii="Times New Roman" w:hAnsi="Times New Roman" w:cs="Times New Roman"/>
+          <w:sz w:val="24"/>
+          <w:szCs w:val="24"/>
+        </w:rPr>
+      </w:pPr>
+    </w:p>
+    <w:p>
+      <w:pPr>
+        <w:rPr>
+          <w:rFonts w:ascii="Times New Roman" w:hAnsi="Times New Roman" w:cs="Times New Roman"/>
+          <w:sz w:val="24"/>
+          <w:szCs w:val="24"/>
+        </w:rPr>
+      </w:pPr>
+      <w:r>
+        <w:rPr>
+          <w:rFonts w:ascii="Times New Roman" w:hAnsi="Times New Roman" w:cs="Times New Roman"/>
+          <w:noProof/>
+          <w:sz w:val="24"/>
+          <w:szCs w:val="24"/>
+        </w:rPr>
+        <w:drawing>
+          <wp:anchor distT="0" distB="0" distL="114300" distR="114300" simplePos="0" relativeHeight="251664384" behindDoc="0" locked="0" layoutInCell="1" allowOverlap="1" wp14:anchorId="30AAF398" wp14:editId="294FE4C3">
+            <wp:simplePos x="0" y="0"/>
+            <wp:positionH relativeFrom="margin">
+              <wp:posOffset>-31898</wp:posOffset>
+            </wp:positionH>
+            <wp:positionV relativeFrom="page">
+              <wp:posOffset>3476640</wp:posOffset>
+            </wp:positionV>
+            <wp:extent cx="5943600" cy="3928745"/>
+            <wp:effectExtent l="0" t="0" r="0" b="0"/>
+            <wp:wrapSquare wrapText="bothSides"/>
+            <wp:docPr id="4" name="Picture 4"/>
+            <wp:cNvGraphicFramePr>
+              <a:graphicFrameLocks xmlns:a="http://schemas.openxmlformats.org/drawingml/2006/main" noChangeAspect="1"/>
+            </wp:cNvGraphicFramePr>
+            <a:graphic xmlns:a="http://schemas.openxmlformats.org/drawingml/2006/main">
+              <a:graphicData uri="http://schemas.openxmlformats.org/drawingml/2006/picture">
+                <pic:pic xmlns:pic="http://schemas.openxmlformats.org/drawingml/2006/picture">
+                  <pic:nvPicPr>
+                    <pic:cNvPr id="4" name="data design.PNG"/>
+                    <pic:cNvPicPr/>
+                  </pic:nvPicPr>
+                  <pic:blipFill>
+                    <a:blip r:embed="rId12">
+                      <a:extLst>
+                        <a:ext uri="{28A0092B-C50C-407E-A947-70E740481C1C}">
+                          <a14:useLocalDpi xmlns:a14="http://schemas.microsoft.com/office/drawing/2010/main" val="0"/>
+                        </a:ext>
+                      </a:extLst>
+                    </a:blip>
+                    <a:stretch>
+                      <a:fillRect/>
+                    </a:stretch>
+                  </pic:blipFill>
+                  <pic:spPr>
+                    <a:xfrm>
+                      <a:off x="0" y="0"/>
+                      <a:ext cx="5943600" cy="3928745"/>
+                    </a:xfrm>
+                    <a:prstGeom prst="rect">
+                      <a:avLst/>
+                    </a:prstGeom>
+                  </pic:spPr>
+                </pic:pic>
+              </a:graphicData>
+            </a:graphic>
+          </wp:anchor>
+        </w:drawing>
+      </w:r>
+      <w:r>
+        <w:rPr>
+          <w:rFonts w:ascii="Times New Roman" w:hAnsi="Times New Roman" w:cs="Times New Roman"/>
+          <w:sz w:val="24"/>
+          <w:szCs w:val="24"/>
+        </w:rPr>
+        <w:t>Figure 4.4</w:t>
+      </w:r>
+    </w:p>
+    <w:p>
+      <w:pPr>
+        <w:rPr>
+          <w:rFonts w:ascii="Times New Roman" w:hAnsi="Times New Roman" w:cs="Times New Roman"/>
+          <w:sz w:val="24"/>
+          <w:szCs w:val="24"/>
+        </w:rPr>
+      </w:pPr>
+      <w:r>
+        <w:rPr>
+          <w:rFonts w:ascii="Times New Roman" w:hAnsi="Times New Roman" w:cs="Times New Roman"/>
+          <w:sz w:val="24"/>
+          <w:szCs w:val="24"/>
+        </w:rPr>
+        <w:t>The figure above shows how the modules interact from imports, data manipulations to hardware manipulations.</w:t>
+      </w:r>
+    </w:p>
+    <w:p>
+      <w:pPr>
+        <w:rPr>
+          <w:rFonts w:ascii="Times New Roman" w:hAnsi="Times New Roman" w:cs="Times New Roman"/>
+          <w:sz w:val="24"/>
+          <w:szCs w:val="24"/>
+        </w:rPr>
+      </w:pPr>
+    </w:p>
+    <w:p>
+      <w:pPr>
+        <w:rPr>
+          <w:rFonts w:ascii="Times New Roman" w:hAnsi="Times New Roman" w:cs="Times New Roman"/>
+          <w:sz w:val="24"/>
+          <w:szCs w:val="24"/>
+        </w:rPr>
+      </w:pPr>
+      <w:r>
+        <w:rPr>
+          <w:rFonts w:ascii="Times New Roman" w:hAnsi="Times New Roman" w:cs="Times New Roman"/>
+          <w:sz w:val="24"/>
+          <w:szCs w:val="24"/>
+        </w:rPr>
+        <w:t xml:space="preserve">Our process has </w:t>
+      </w:r>
+      <w:r>
+        <w:rPr>
+          <w:rFonts w:ascii="Times New Roman" w:hAnsi="Times New Roman" w:cs="Times New Roman"/>
+          <w:sz w:val="24"/>
+          <w:szCs w:val="24"/>
+        </w:rPr>
+        <w:t>4 different relationships. Looking at them will help explain how the process unfolds.</w:t>
+      </w:r>
+    </w:p>
+    <w:p>
+      <w:pPr>
+        <w:rPr>
+          <w:rFonts w:ascii="Times New Roman" w:hAnsi="Times New Roman" w:cs="Times New Roman"/>
+          <w:sz w:val="24"/>
+          <w:szCs w:val="24"/>
+        </w:rPr>
+      </w:pPr>
+      <w:r>
+        <w:rPr>
+          <w:rFonts w:ascii="Times New Roman" w:hAnsi="Times New Roman" w:cs="Times New Roman"/>
+          <w:sz w:val="24"/>
+          <w:szCs w:val="24"/>
+        </w:rPr>
+        <w:t>Note – For the modules to be mentioned in the following section, full explanation available in the Logic Design Section.</w:t>
+      </w:r>
+    </w:p>
+    <w:p>
+      <w:pPr>
+        <w:rPr>
+          <w:rFonts w:ascii="Times New Roman" w:hAnsi="Times New Roman" w:cs="Times New Roman"/>
+          <w:sz w:val="24"/>
+          <w:szCs w:val="24"/>
+        </w:rPr>
+      </w:pPr>
+      <w:r>
+        <w:rPr>
+          <w:rFonts w:ascii="Times New Roman" w:hAnsi="Times New Roman" w:cs="Times New Roman"/>
+          <w:sz w:val="24"/>
+          <w:szCs w:val="24"/>
+        </w:rPr>
+        <w:lastRenderedPageBreak/>
+        <w:t>Relationship – Defines</w:t>
+      </w:r>
+    </w:p>
+    <w:p>
+      <w:pPr>
+        <w:rPr>
+          <w:rFonts w:ascii="Times New Roman" w:hAnsi="Times New Roman" w:cs="Times New Roman"/>
+          <w:sz w:val="24"/>
+          <w:szCs w:val="24"/>
+        </w:rPr>
+      </w:pPr>
+      <w:r>
+        <w:rPr>
+          <w:rFonts w:ascii="Times New Roman" w:hAnsi="Times New Roman" w:cs="Times New Roman"/>
+          <w:sz w:val="24"/>
+          <w:szCs w:val="24"/>
+        </w:rPr>
+        <w:t>This relationship is used twice. Firstly with the Main Module to define the methods shown in the figure above.</w:t>
+      </w:r>
+    </w:p>
+    <w:p>
+      <w:pPr>
+        <w:rPr>
+          <w:rFonts w:ascii="Times New Roman" w:hAnsi="Times New Roman" w:cs="Times New Roman"/>
+          <w:sz w:val="24"/>
+          <w:szCs w:val="24"/>
+        </w:rPr>
+      </w:pPr>
+      <w:r>
+        <w:rPr>
+          <w:rFonts w:ascii="Times New Roman" w:hAnsi="Times New Roman" w:cs="Times New Roman"/>
+          <w:sz w:val="24"/>
+          <w:szCs w:val="24"/>
+        </w:rPr>
+        <w:t xml:space="preserve">The Data Display Module defines a data display method. </w:t>
+      </w:r>
+    </w:p>
+    <w:p>
+      <w:pPr>
+        <w:rPr>
+          <w:rFonts w:ascii="Times New Roman" w:hAnsi="Times New Roman" w:cs="Times New Roman"/>
+          <w:sz w:val="24"/>
+          <w:szCs w:val="24"/>
+        </w:rPr>
+      </w:pPr>
+      <w:r>
+        <w:rPr>
+          <w:rFonts w:ascii="Times New Roman" w:hAnsi="Times New Roman" w:cs="Times New Roman"/>
+          <w:sz w:val="24"/>
+          <w:szCs w:val="24"/>
+        </w:rPr>
+        <w:t>Relationship – Uses</w:t>
+      </w:r>
+    </w:p>
+    <w:p>
+      <w:pPr>
+        <w:rPr>
+          <w:rFonts w:ascii="Times New Roman" w:hAnsi="Times New Roman" w:cs="Times New Roman"/>
+          <w:sz w:val="24"/>
+          <w:szCs w:val="24"/>
+        </w:rPr>
+      </w:pPr>
+      <w:r>
+        <w:rPr>
+          <w:rFonts w:ascii="Times New Roman" w:hAnsi="Times New Roman" w:cs="Times New Roman"/>
+          <w:sz w:val="24"/>
+          <w:szCs w:val="24"/>
+        </w:rPr>
+        <w:t>Machine Learning Inclusions Module uses a pre-loaded model to do predictions.</w:t>
+      </w:r>
+      <w:bookmarkStart w:id="0" w:name="_GoBack"/>
+      <w:bookmarkEnd w:id="0"/>
+    </w:p>
+    <w:p>
+      <w:pPr>
+        <w:rPr>
+          <w:rFonts w:ascii="Times New Roman" w:hAnsi="Times New Roman" w:cs="Times New Roman"/>
+          <w:sz w:val="24"/>
+          <w:szCs w:val="24"/>
+        </w:rPr>
+      </w:pPr>
+      <w:r>
+        <w:rPr>
+          <w:rFonts w:ascii="Times New Roman" w:hAnsi="Times New Roman" w:cs="Times New Roman"/>
+          <w:sz w:val="24"/>
+          <w:szCs w:val="24"/>
+        </w:rPr>
+        <w:t>Relationship – Imports</w:t>
+      </w:r>
+    </w:p>
+    <w:p>
+      <w:pPr>
+        <w:rPr>
+          <w:rFonts w:ascii="Times New Roman" w:hAnsi="Times New Roman" w:cs="Times New Roman"/>
+          <w:sz w:val="24"/>
+          <w:szCs w:val="24"/>
+        </w:rPr>
+      </w:pPr>
+      <w:r>
+        <w:rPr>
+          <w:rFonts w:ascii="Times New Roman" w:hAnsi="Times New Roman" w:cs="Times New Roman"/>
+          <w:sz w:val="24"/>
+          <w:szCs w:val="24"/>
+        </w:rPr>
+        <w:t>The Main Arduino module</w:t>
+      </w:r>
+      <w:r>
+        <w:rPr>
+          <w:rFonts w:ascii="Times New Roman" w:hAnsi="Times New Roman" w:cs="Times New Roman"/>
+          <w:sz w:val="24"/>
+          <w:szCs w:val="24"/>
+        </w:rPr>
+        <w:t xml:space="preserve"> imports all the shown methods. The pre-loaded model is still in an experimental phase, so physical right now it’s not being implemented.</w:t>
+      </w:r>
+    </w:p>
+    <w:p>
+      <w:pPr>
+        <w:rPr>
+          <w:rFonts w:ascii="Times New Roman" w:hAnsi="Times New Roman" w:cs="Times New Roman"/>
+          <w:sz w:val="24"/>
+          <w:szCs w:val="24"/>
+        </w:rPr>
+      </w:pPr>
+      <w:r>
+        <w:rPr>
+          <w:rFonts w:ascii="Times New Roman" w:hAnsi="Times New Roman" w:cs="Times New Roman"/>
+          <w:sz w:val="24"/>
+          <w:szCs w:val="24"/>
+        </w:rPr>
+        <w:t>After the imports, the module executes all the methods. This execution brings about a number of values, all of which are shown in Figure 4.3 (Data Design).</w:t>
+      </w:r>
+    </w:p>
+    <w:p>
+      <w:pPr>
+        <w:rPr>
+          <w:rFonts w:ascii="Times New Roman" w:hAnsi="Times New Roman" w:cs="Times New Roman"/>
+          <w:sz w:val="24"/>
+          <w:szCs w:val="24"/>
+        </w:rPr>
+      </w:pPr>
+      <w:r>
+        <w:rPr>
+          <w:rFonts w:ascii="Times New Roman" w:hAnsi="Times New Roman" w:cs="Times New Roman"/>
+          <w:sz w:val="24"/>
+          <w:szCs w:val="24"/>
+        </w:rPr>
+        <w:t>Relationship – Manipulates</w:t>
+      </w:r>
+    </w:p>
+    <w:p>
+      <w:pPr>
+        <w:rPr>
+          <w:rFonts w:ascii="Times New Roman" w:hAnsi="Times New Roman" w:cs="Times New Roman"/>
+          <w:sz w:val="24"/>
+          <w:szCs w:val="24"/>
+        </w:rPr>
+      </w:pPr>
+      <w:r>
+        <w:rPr>
+          <w:rFonts w:ascii="Times New Roman" w:hAnsi="Times New Roman" w:cs="Times New Roman"/>
+          <w:sz w:val="24"/>
+          <w:szCs w:val="24"/>
+        </w:rPr>
+        <w:t>This relationship occurs physical when the Main Arduino module is in execution. The values mentioned in the above relationship are used to manipulate the behavior of the Arduino.</w:t>
+      </w:r>
+    </w:p>
+    <w:p>
+      <w:pPr>
+        <w:rPr>
+          <w:rFonts w:ascii="Times New Roman" w:hAnsi="Times New Roman" w:cs="Times New Roman"/>
+          <w:sz w:val="24"/>
+          <w:szCs w:val="24"/>
+        </w:rPr>
+      </w:pPr>
+      <w:r>
+        <w:rPr>
+          <w:rFonts w:ascii="Times New Roman" w:hAnsi="Times New Roman" w:cs="Times New Roman"/>
+          <w:sz w:val="24"/>
+          <w:szCs w:val="24"/>
+        </w:rPr>
+        <w:t>The values manipulates the delay for all junction ends, adds a row to the stored data file.</w:t>
+      </w:r>
+    </w:p>
+    <w:p>
+      <w:pPr>
+        <w:rPr>
+          <w:rFonts w:ascii="Times New Roman" w:hAnsi="Times New Roman" w:cs="Times New Roman"/>
+          <w:sz w:val="24"/>
+          <w:szCs w:val="24"/>
+        </w:rPr>
+      </w:pPr>
+    </w:p>
     <w:sectPr>
       <w:pgSz w:w="12240" w:h="15840"/>
       <w:pgMar w:top="1440" w:right="1440" w:bottom="1440" w:left="1440" w:header="720" w:footer="720" w:gutter="0"/>
@@ -3308,9 +6616,9 @@
 <file path=word/numbering.xml><?xml version="1.0" encoding="utf-8"?>
 <w:numbering xmlns:wpc="http://schemas.microsoft.com/office/word/2010/wordprocessingCanvas" xmlns:mc="http://schemas.openxmlformats.org/markup-compatibility/2006" xmlns:o="urn:schemas-microsoft-com:office:office" xmlns:r="http://schemas.openxmlformats.org/officeDocument/2006/relationships" xmlns:m="http://schemas.openxmlformats.org/officeDocument/2006/math" xmlns:v="urn:schemas-microsoft-com:vml" xmlns:wp14="http://schemas.microsoft.com/office/word/2010/wordprocessingDrawing" xmlns:wp="http://schemas.openxmlformats.org/drawingml/2006/wordprocessingDrawing" xmlns:w10="urn:schemas-microsoft-com:office:word" xmlns:w="http://schemas.openxmlformats.org/wordprocessingml/2006/main" xmlns:w14="http://schemas.microsoft.com/office/word/2010/wordml" xmlns:w15="http://schemas.microsoft.com/office/word/2012/wordml" xmlns:wpg="http://schemas.microsoft.com/office/word/2010/wordprocessingGroup" xmlns:wpi="http://schemas.microsoft.com/office/word/2010/wordprocessingInk" xmlns:wne="http://schemas.microsoft.com/office/word/2006/wordml" xmlns:wps="http://schemas.microsoft.com/office/word/2010/wordprocessingShape" mc:Ignorable="w14 w15 wp14">
   <w:abstractNum w:abstractNumId="0">
-    <w:nsid w:val="331E347A"/>
+    <w:nsid w:val="2D9E51FC"/>
     <w:multiLevelType w:val="hybridMultilevel"/>
-    <w:tmpl w:val="E3ACFFB6"/>
+    <w:tmpl w:val="DD1AC826"/>
     <w:lvl w:ilvl="0" w:tplc="04090001">
       <w:start w:val="1"/>
       <w:numFmt w:val="bullet"/>
@@ -3421,9 +6729,9 @@
     </w:lvl>
   </w:abstractNum>
   <w:abstractNum w:abstractNumId="1">
-    <w:nsid w:val="389A2497"/>
+    <w:nsid w:val="331E347A"/>
     <w:multiLevelType w:val="hybridMultilevel"/>
-    <w:tmpl w:val="F97C9300"/>
+    <w:tmpl w:val="E3ACFFB6"/>
     <w:lvl w:ilvl="0" w:tplc="04090001">
       <w:start w:val="1"/>
       <w:numFmt w:val="bullet"/>
@@ -3533,11 +6841,475 @@
       </w:rPr>
     </w:lvl>
   </w:abstractNum>
+  <w:abstractNum w:abstractNumId="2">
+    <w:nsid w:val="389A2497"/>
+    <w:multiLevelType w:val="hybridMultilevel"/>
+    <w:tmpl w:val="F97C9300"/>
+    <w:lvl w:ilvl="0" w:tplc="04090001">
+      <w:start w:val="1"/>
+      <w:numFmt w:val="bullet"/>
+      <w:lvlText w:val=""/>
+      <w:lvlJc w:val="left"/>
+      <w:pPr>
+        <w:ind w:left="720" w:hanging="360"/>
+      </w:pPr>
+      <w:rPr>
+        <w:rFonts w:ascii="Symbol" w:hAnsi="Symbol" w:hint="default"/>
+      </w:rPr>
+    </w:lvl>
+    <w:lvl w:ilvl="1" w:tplc="04090003" w:tentative="1">
+      <w:start w:val="1"/>
+      <w:numFmt w:val="bullet"/>
+      <w:lvlText w:val="o"/>
+      <w:lvlJc w:val="left"/>
+      <w:pPr>
+        <w:ind w:left="1440" w:hanging="360"/>
+      </w:pPr>
+      <w:rPr>
+        <w:rFonts w:ascii="Courier New" w:hAnsi="Courier New" w:cs="Courier New" w:hint="default"/>
+      </w:rPr>
+    </w:lvl>
+    <w:lvl w:ilvl="2" w:tplc="04090005" w:tentative="1">
+      <w:start w:val="1"/>
+      <w:numFmt w:val="bullet"/>
+      <w:lvlText w:val=""/>
+      <w:lvlJc w:val="left"/>
+      <w:pPr>
+        <w:ind w:left="2160" w:hanging="360"/>
+      </w:pPr>
+      <w:rPr>
+        <w:rFonts w:ascii="Wingdings" w:hAnsi="Wingdings" w:hint="default"/>
+      </w:rPr>
+    </w:lvl>
+    <w:lvl w:ilvl="3" w:tplc="04090001" w:tentative="1">
+      <w:start w:val="1"/>
+      <w:numFmt w:val="bullet"/>
+      <w:lvlText w:val=""/>
+      <w:lvlJc w:val="left"/>
+      <w:pPr>
+        <w:ind w:left="2880" w:hanging="360"/>
+      </w:pPr>
+      <w:rPr>
+        <w:rFonts w:ascii="Symbol" w:hAnsi="Symbol" w:hint="default"/>
+      </w:rPr>
+    </w:lvl>
+    <w:lvl w:ilvl="4" w:tplc="04090003" w:tentative="1">
+      <w:start w:val="1"/>
+      <w:numFmt w:val="bullet"/>
+      <w:lvlText w:val="o"/>
+      <w:lvlJc w:val="left"/>
+      <w:pPr>
+        <w:ind w:left="3600" w:hanging="360"/>
+      </w:pPr>
+      <w:rPr>
+        <w:rFonts w:ascii="Courier New" w:hAnsi="Courier New" w:cs="Courier New" w:hint="default"/>
+      </w:rPr>
+    </w:lvl>
+    <w:lvl w:ilvl="5" w:tplc="04090005" w:tentative="1">
+      <w:start w:val="1"/>
+      <w:numFmt w:val="bullet"/>
+      <w:lvlText w:val=""/>
+      <w:lvlJc w:val="left"/>
+      <w:pPr>
+        <w:ind w:left="4320" w:hanging="360"/>
+      </w:pPr>
+      <w:rPr>
+        <w:rFonts w:ascii="Wingdings" w:hAnsi="Wingdings" w:hint="default"/>
+      </w:rPr>
+    </w:lvl>
+    <w:lvl w:ilvl="6" w:tplc="04090001" w:tentative="1">
+      <w:start w:val="1"/>
+      <w:numFmt w:val="bullet"/>
+      <w:lvlText w:val=""/>
+      <w:lvlJc w:val="left"/>
+      <w:pPr>
+        <w:ind w:left="5040" w:hanging="360"/>
+      </w:pPr>
+      <w:rPr>
+        <w:rFonts w:ascii="Symbol" w:hAnsi="Symbol" w:hint="default"/>
+      </w:rPr>
+    </w:lvl>
+    <w:lvl w:ilvl="7" w:tplc="04090003" w:tentative="1">
+      <w:start w:val="1"/>
+      <w:numFmt w:val="bullet"/>
+      <w:lvlText w:val="o"/>
+      <w:lvlJc w:val="left"/>
+      <w:pPr>
+        <w:ind w:left="5760" w:hanging="360"/>
+      </w:pPr>
+      <w:rPr>
+        <w:rFonts w:ascii="Courier New" w:hAnsi="Courier New" w:cs="Courier New" w:hint="default"/>
+      </w:rPr>
+    </w:lvl>
+    <w:lvl w:ilvl="8" w:tplc="04090005" w:tentative="1">
+      <w:start w:val="1"/>
+      <w:numFmt w:val="bullet"/>
+      <w:lvlText w:val=""/>
+      <w:lvlJc w:val="left"/>
+      <w:pPr>
+        <w:ind w:left="6480" w:hanging="360"/>
+      </w:pPr>
+      <w:rPr>
+        <w:rFonts w:ascii="Wingdings" w:hAnsi="Wingdings" w:hint="default"/>
+      </w:rPr>
+    </w:lvl>
+  </w:abstractNum>
+  <w:abstractNum w:abstractNumId="3">
+    <w:nsid w:val="4C0A6EF2"/>
+    <w:multiLevelType w:val="hybridMultilevel"/>
+    <w:tmpl w:val="1D94001A"/>
+    <w:lvl w:ilvl="0" w:tplc="04090001">
+      <w:start w:val="1"/>
+      <w:numFmt w:val="bullet"/>
+      <w:lvlText w:val=""/>
+      <w:lvlJc w:val="left"/>
+      <w:pPr>
+        <w:ind w:left="720" w:hanging="360"/>
+      </w:pPr>
+      <w:rPr>
+        <w:rFonts w:ascii="Symbol" w:hAnsi="Symbol" w:hint="default"/>
+      </w:rPr>
+    </w:lvl>
+    <w:lvl w:ilvl="1" w:tplc="04090003" w:tentative="1">
+      <w:start w:val="1"/>
+      <w:numFmt w:val="bullet"/>
+      <w:lvlText w:val="o"/>
+      <w:lvlJc w:val="left"/>
+      <w:pPr>
+        <w:ind w:left="1440" w:hanging="360"/>
+      </w:pPr>
+      <w:rPr>
+        <w:rFonts w:ascii="Courier New" w:hAnsi="Courier New" w:cs="Courier New" w:hint="default"/>
+      </w:rPr>
+    </w:lvl>
+    <w:lvl w:ilvl="2" w:tplc="04090005" w:tentative="1">
+      <w:start w:val="1"/>
+      <w:numFmt w:val="bullet"/>
+      <w:lvlText w:val=""/>
+      <w:lvlJc w:val="left"/>
+      <w:pPr>
+        <w:ind w:left="2160" w:hanging="360"/>
+      </w:pPr>
+      <w:rPr>
+        <w:rFonts w:ascii="Wingdings" w:hAnsi="Wingdings" w:hint="default"/>
+      </w:rPr>
+    </w:lvl>
+    <w:lvl w:ilvl="3" w:tplc="04090001" w:tentative="1">
+      <w:start w:val="1"/>
+      <w:numFmt w:val="bullet"/>
+      <w:lvlText w:val=""/>
+      <w:lvlJc w:val="left"/>
+      <w:pPr>
+        <w:ind w:left="2880" w:hanging="360"/>
+      </w:pPr>
+      <w:rPr>
+        <w:rFonts w:ascii="Symbol" w:hAnsi="Symbol" w:hint="default"/>
+      </w:rPr>
+    </w:lvl>
+    <w:lvl w:ilvl="4" w:tplc="04090003" w:tentative="1">
+      <w:start w:val="1"/>
+      <w:numFmt w:val="bullet"/>
+      <w:lvlText w:val="o"/>
+      <w:lvlJc w:val="left"/>
+      <w:pPr>
+        <w:ind w:left="3600" w:hanging="360"/>
+      </w:pPr>
+      <w:rPr>
+        <w:rFonts w:ascii="Courier New" w:hAnsi="Courier New" w:cs="Courier New" w:hint="default"/>
+      </w:rPr>
+    </w:lvl>
+    <w:lvl w:ilvl="5" w:tplc="04090005" w:tentative="1">
+      <w:start w:val="1"/>
+      <w:numFmt w:val="bullet"/>
+      <w:lvlText w:val=""/>
+      <w:lvlJc w:val="left"/>
+      <w:pPr>
+        <w:ind w:left="4320" w:hanging="360"/>
+      </w:pPr>
+      <w:rPr>
+        <w:rFonts w:ascii="Wingdings" w:hAnsi="Wingdings" w:hint="default"/>
+      </w:rPr>
+    </w:lvl>
+    <w:lvl w:ilvl="6" w:tplc="04090001" w:tentative="1">
+      <w:start w:val="1"/>
+      <w:numFmt w:val="bullet"/>
+      <w:lvlText w:val=""/>
+      <w:lvlJc w:val="left"/>
+      <w:pPr>
+        <w:ind w:left="5040" w:hanging="360"/>
+      </w:pPr>
+      <w:rPr>
+        <w:rFonts w:ascii="Symbol" w:hAnsi="Symbol" w:hint="default"/>
+      </w:rPr>
+    </w:lvl>
+    <w:lvl w:ilvl="7" w:tplc="04090003" w:tentative="1">
+      <w:start w:val="1"/>
+      <w:numFmt w:val="bullet"/>
+      <w:lvlText w:val="o"/>
+      <w:lvlJc w:val="left"/>
+      <w:pPr>
+        <w:ind w:left="5760" w:hanging="360"/>
+      </w:pPr>
+      <w:rPr>
+        <w:rFonts w:ascii="Courier New" w:hAnsi="Courier New" w:cs="Courier New" w:hint="default"/>
+      </w:rPr>
+    </w:lvl>
+    <w:lvl w:ilvl="8" w:tplc="04090005" w:tentative="1">
+      <w:start w:val="1"/>
+      <w:numFmt w:val="bullet"/>
+      <w:lvlText w:val=""/>
+      <w:lvlJc w:val="left"/>
+      <w:pPr>
+        <w:ind w:left="6480" w:hanging="360"/>
+      </w:pPr>
+      <w:rPr>
+        <w:rFonts w:ascii="Wingdings" w:hAnsi="Wingdings" w:hint="default"/>
+      </w:rPr>
+    </w:lvl>
+  </w:abstractNum>
+  <w:abstractNum w:abstractNumId="4">
+    <w:nsid w:val="4C2450E6"/>
+    <w:multiLevelType w:val="hybridMultilevel"/>
+    <w:tmpl w:val="37FC2F78"/>
+    <w:lvl w:ilvl="0" w:tplc="04090001">
+      <w:start w:val="1"/>
+      <w:numFmt w:val="bullet"/>
+      <w:lvlText w:val=""/>
+      <w:lvlJc w:val="left"/>
+      <w:pPr>
+        <w:ind w:left="720" w:hanging="360"/>
+      </w:pPr>
+      <w:rPr>
+        <w:rFonts w:ascii="Symbol" w:hAnsi="Symbol" w:hint="default"/>
+      </w:rPr>
+    </w:lvl>
+    <w:lvl w:ilvl="1" w:tplc="04090003">
+      <w:start w:val="1"/>
+      <w:numFmt w:val="bullet"/>
+      <w:lvlText w:val="o"/>
+      <w:lvlJc w:val="left"/>
+      <w:pPr>
+        <w:ind w:left="1440" w:hanging="360"/>
+      </w:pPr>
+      <w:rPr>
+        <w:rFonts w:ascii="Courier New" w:hAnsi="Courier New" w:cs="Courier New" w:hint="default"/>
+      </w:rPr>
+    </w:lvl>
+    <w:lvl w:ilvl="2" w:tplc="04090005" w:tentative="1">
+      <w:start w:val="1"/>
+      <w:numFmt w:val="bullet"/>
+      <w:lvlText w:val=""/>
+      <w:lvlJc w:val="left"/>
+      <w:pPr>
+        <w:ind w:left="2160" w:hanging="360"/>
+      </w:pPr>
+      <w:rPr>
+        <w:rFonts w:ascii="Wingdings" w:hAnsi="Wingdings" w:hint="default"/>
+      </w:rPr>
+    </w:lvl>
+    <w:lvl w:ilvl="3" w:tplc="04090001" w:tentative="1">
+      <w:start w:val="1"/>
+      <w:numFmt w:val="bullet"/>
+      <w:lvlText w:val=""/>
+      <w:lvlJc w:val="left"/>
+      <w:pPr>
+        <w:ind w:left="2880" w:hanging="360"/>
+      </w:pPr>
+      <w:rPr>
+        <w:rFonts w:ascii="Symbol" w:hAnsi="Symbol" w:hint="default"/>
+      </w:rPr>
+    </w:lvl>
+    <w:lvl w:ilvl="4" w:tplc="04090003" w:tentative="1">
+      <w:start w:val="1"/>
+      <w:numFmt w:val="bullet"/>
+      <w:lvlText w:val="o"/>
+      <w:lvlJc w:val="left"/>
+      <w:pPr>
+        <w:ind w:left="3600" w:hanging="360"/>
+      </w:pPr>
+      <w:rPr>
+        <w:rFonts w:ascii="Courier New" w:hAnsi="Courier New" w:cs="Courier New" w:hint="default"/>
+      </w:rPr>
+    </w:lvl>
+    <w:lvl w:ilvl="5" w:tplc="04090005" w:tentative="1">
+      <w:start w:val="1"/>
+      <w:numFmt w:val="bullet"/>
+      <w:lvlText w:val=""/>
+      <w:lvlJc w:val="left"/>
+      <w:pPr>
+        <w:ind w:left="4320" w:hanging="360"/>
+      </w:pPr>
+      <w:rPr>
+        <w:rFonts w:ascii="Wingdings" w:hAnsi="Wingdings" w:hint="default"/>
+      </w:rPr>
+    </w:lvl>
+    <w:lvl w:ilvl="6" w:tplc="04090001" w:tentative="1">
+      <w:start w:val="1"/>
+      <w:numFmt w:val="bullet"/>
+      <w:lvlText w:val=""/>
+      <w:lvlJc w:val="left"/>
+      <w:pPr>
+        <w:ind w:left="5040" w:hanging="360"/>
+      </w:pPr>
+      <w:rPr>
+        <w:rFonts w:ascii="Symbol" w:hAnsi="Symbol" w:hint="default"/>
+      </w:rPr>
+    </w:lvl>
+    <w:lvl w:ilvl="7" w:tplc="04090003" w:tentative="1">
+      <w:start w:val="1"/>
+      <w:numFmt w:val="bullet"/>
+      <w:lvlText w:val="o"/>
+      <w:lvlJc w:val="left"/>
+      <w:pPr>
+        <w:ind w:left="5760" w:hanging="360"/>
+      </w:pPr>
+      <w:rPr>
+        <w:rFonts w:ascii="Courier New" w:hAnsi="Courier New" w:cs="Courier New" w:hint="default"/>
+      </w:rPr>
+    </w:lvl>
+    <w:lvl w:ilvl="8" w:tplc="04090005" w:tentative="1">
+      <w:start w:val="1"/>
+      <w:numFmt w:val="bullet"/>
+      <w:lvlText w:val=""/>
+      <w:lvlJc w:val="left"/>
+      <w:pPr>
+        <w:ind w:left="6480" w:hanging="360"/>
+      </w:pPr>
+      <w:rPr>
+        <w:rFonts w:ascii="Wingdings" w:hAnsi="Wingdings" w:hint="default"/>
+      </w:rPr>
+    </w:lvl>
+  </w:abstractNum>
+  <w:abstractNum w:abstractNumId="5">
+    <w:nsid w:val="728106E6"/>
+    <w:multiLevelType w:val="hybridMultilevel"/>
+    <w:tmpl w:val="AA588B74"/>
+    <w:lvl w:ilvl="0" w:tplc="04090001">
+      <w:start w:val="1"/>
+      <w:numFmt w:val="bullet"/>
+      <w:lvlText w:val=""/>
+      <w:lvlJc w:val="left"/>
+      <w:pPr>
+        <w:ind w:left="720" w:hanging="360"/>
+      </w:pPr>
+      <w:rPr>
+        <w:rFonts w:ascii="Symbol" w:hAnsi="Symbol" w:hint="default"/>
+      </w:rPr>
+    </w:lvl>
+    <w:lvl w:ilvl="1" w:tplc="04090003" w:tentative="1">
+      <w:start w:val="1"/>
+      <w:numFmt w:val="bullet"/>
+      <w:lvlText w:val="o"/>
+      <w:lvlJc w:val="left"/>
+      <w:pPr>
+        <w:ind w:left="1440" w:hanging="360"/>
+      </w:pPr>
+      <w:rPr>
+        <w:rFonts w:ascii="Courier New" w:hAnsi="Courier New" w:cs="Courier New" w:hint="default"/>
+      </w:rPr>
+    </w:lvl>
+    <w:lvl w:ilvl="2" w:tplc="04090005" w:tentative="1">
+      <w:start w:val="1"/>
+      <w:numFmt w:val="bullet"/>
+      <w:lvlText w:val=""/>
+      <w:lvlJc w:val="left"/>
+      <w:pPr>
+        <w:ind w:left="2160" w:hanging="360"/>
+      </w:pPr>
+      <w:rPr>
+        <w:rFonts w:ascii="Wingdings" w:hAnsi="Wingdings" w:hint="default"/>
+      </w:rPr>
+    </w:lvl>
+    <w:lvl w:ilvl="3" w:tplc="04090001" w:tentative="1">
+      <w:start w:val="1"/>
+      <w:numFmt w:val="bullet"/>
+      <w:lvlText w:val=""/>
+      <w:lvlJc w:val="left"/>
+      <w:pPr>
+        <w:ind w:left="2880" w:hanging="360"/>
+      </w:pPr>
+      <w:rPr>
+        <w:rFonts w:ascii="Symbol" w:hAnsi="Symbol" w:hint="default"/>
+      </w:rPr>
+    </w:lvl>
+    <w:lvl w:ilvl="4" w:tplc="04090003" w:tentative="1">
+      <w:start w:val="1"/>
+      <w:numFmt w:val="bullet"/>
+      <w:lvlText w:val="o"/>
+      <w:lvlJc w:val="left"/>
+      <w:pPr>
+        <w:ind w:left="3600" w:hanging="360"/>
+      </w:pPr>
+      <w:rPr>
+        <w:rFonts w:ascii="Courier New" w:hAnsi="Courier New" w:cs="Courier New" w:hint="default"/>
+      </w:rPr>
+    </w:lvl>
+    <w:lvl w:ilvl="5" w:tplc="04090005" w:tentative="1">
+      <w:start w:val="1"/>
+      <w:numFmt w:val="bullet"/>
+      <w:lvlText w:val=""/>
+      <w:lvlJc w:val="left"/>
+      <w:pPr>
+        <w:ind w:left="4320" w:hanging="360"/>
+      </w:pPr>
+      <w:rPr>
+        <w:rFonts w:ascii="Wingdings" w:hAnsi="Wingdings" w:hint="default"/>
+      </w:rPr>
+    </w:lvl>
+    <w:lvl w:ilvl="6" w:tplc="04090001" w:tentative="1">
+      <w:start w:val="1"/>
+      <w:numFmt w:val="bullet"/>
+      <w:lvlText w:val=""/>
+      <w:lvlJc w:val="left"/>
+      <w:pPr>
+        <w:ind w:left="5040" w:hanging="360"/>
+      </w:pPr>
+      <w:rPr>
+        <w:rFonts w:ascii="Symbol" w:hAnsi="Symbol" w:hint="default"/>
+      </w:rPr>
+    </w:lvl>
+    <w:lvl w:ilvl="7" w:tplc="04090003" w:tentative="1">
+      <w:start w:val="1"/>
+      <w:numFmt w:val="bullet"/>
+      <w:lvlText w:val="o"/>
+      <w:lvlJc w:val="left"/>
+      <w:pPr>
+        <w:ind w:left="5760" w:hanging="360"/>
+      </w:pPr>
+      <w:rPr>
+        <w:rFonts w:ascii="Courier New" w:hAnsi="Courier New" w:cs="Courier New" w:hint="default"/>
+      </w:rPr>
+    </w:lvl>
+    <w:lvl w:ilvl="8" w:tplc="04090005" w:tentative="1">
+      <w:start w:val="1"/>
+      <w:numFmt w:val="bullet"/>
+      <w:lvlText w:val=""/>
+      <w:lvlJc w:val="left"/>
+      <w:pPr>
+        <w:ind w:left="6480" w:hanging="360"/>
+      </w:pPr>
+      <w:rPr>
+        <w:rFonts w:ascii="Wingdings" w:hAnsi="Wingdings" w:hint="default"/>
+      </w:rPr>
+    </w:lvl>
+  </w:abstractNum>
   <w:num w:numId="1">
+    <w:abstractNumId w:val="2"/>
+  </w:num>
+  <w:num w:numId="2">
     <w:abstractNumId w:val="1"/>
   </w:num>
-  <w:num w:numId="2">
+  <w:num w:numId="3">
+    <w:abstractNumId w:val="3"/>
+  </w:num>
+  <w:num w:numId="4">
+    <w:abstractNumId w:val="5"/>
+  </w:num>
+  <w:num w:numId="5">
     <w:abstractNumId w:val="0"/>
+  </w:num>
+  <w:num w:numId="6">
+    <w:abstractNumId w:val="4"/>
   </w:num>
 </w:numbering>
 </file>
@@ -4382,7 +8154,7 @@
 </file>
 
 <file path=customXml/itemProps1.xml><?xml version="1.0" encoding="utf-8"?>
-<ds:datastoreItem xmlns:ds="http://schemas.openxmlformats.org/officeDocument/2006/customXml" ds:itemID="{8FEB0272-49C9-4045-A9ED-1716F93F40A5}">
+<ds:datastoreItem xmlns:ds="http://schemas.openxmlformats.org/officeDocument/2006/customXml" ds:itemID="{7432D630-979B-46C1-8889-7F4511753D49}">
   <ds:schemaRefs>
     <ds:schemaRef ds:uri="http://schemas.openxmlformats.org/officeDocument/2006/bibliography"/>
   </ds:schemaRefs>
